--- a/e4/e4.docx
+++ b/e4/e4.docx
@@ -201,8 +201,6 @@
           <w:lang w:val="pt-PT"/>
         </w:rPr>
       </w:pPr>
-      <w:bookmarkStart w:id="0" w:name="_GoBack"/>
-      <w:bookmarkEnd w:id="0"/>
     </w:p>
     <w:p>
       <w:pPr>
@@ -435,6 +433,1157 @@
         </w:rPr>
         <w:t>5</w:t>
       </w:r>
+    </w:p>
+    <w:p>
+      <w:pPr>
+        <w:rPr>
+          <w:rFonts w:ascii="Cambria" w:hAnsi="Cambria"/>
+        </w:rPr>
+      </w:pPr>
+    </w:p>
+    <w:p>
+      <w:pPr>
+        <w:rPr>
+          <w:rFonts w:ascii="Cambria" w:hAnsi="Cambria"/>
+          <w:b/>
+        </w:rPr>
+      </w:pPr>
+      <w:r>
+        <w:rPr>
+          <w:rFonts w:ascii="Cambria" w:hAnsi="Cambria"/>
+          <w:b/>
+        </w:rPr>
+        <w:t>Risk assessment update:</w:t>
+      </w:r>
+      <w:bookmarkStart w:id="0" w:name="_GoBack"/>
+      <w:bookmarkEnd w:id="0"/>
+    </w:p>
+    <w:p>
+      <w:pPr>
+        <w:rPr>
+          <w:rFonts w:ascii="Cambria" w:hAnsi="Cambria"/>
+        </w:rPr>
+      </w:pPr>
+      <w:r>
+        <w:rPr>
+          <w:rFonts w:ascii="Cambria" w:hAnsi="Cambria"/>
+        </w:rPr>
+        <w:t>R2 – Probability decreased from HI to MED</w:t>
+      </w:r>
+    </w:p>
+    <w:p>
+      <w:pPr>
+        <w:rPr>
+          <w:rFonts w:ascii="Cambria" w:hAnsi="Cambria"/>
+        </w:rPr>
+      </w:pPr>
+      <w:r>
+        <w:rPr>
+          <w:rFonts w:ascii="Cambria" w:hAnsi="Cambria"/>
+        </w:rPr>
+        <w:t>R3 –</w:t>
+      </w:r>
+      <w:r>
+        <w:rPr>
+          <w:rFonts w:ascii="Cambria" w:hAnsi="Cambria"/>
+        </w:rPr>
+        <w:t xml:space="preserve"> </w:t>
+      </w:r>
+      <w:r>
+        <w:rPr>
+          <w:rFonts w:ascii="Cambria" w:hAnsi="Cambria"/>
+        </w:rPr>
+        <w:t xml:space="preserve">Probability </w:t>
+      </w:r>
+      <w:r>
+        <w:rPr>
+          <w:rFonts w:ascii="Cambria" w:hAnsi="Cambria"/>
+        </w:rPr>
+        <w:t>increased</w:t>
+      </w:r>
+      <w:r>
+        <w:rPr>
+          <w:rFonts w:ascii="Cambria" w:hAnsi="Cambria"/>
+        </w:rPr>
+        <w:t xml:space="preserve"> from </w:t>
+      </w:r>
+      <w:r>
+        <w:rPr>
+          <w:rFonts w:ascii="Cambria" w:hAnsi="Cambria"/>
+        </w:rPr>
+        <w:t>MED</w:t>
+      </w:r>
+      <w:r>
+        <w:rPr>
+          <w:rFonts w:ascii="Cambria" w:hAnsi="Cambria"/>
+        </w:rPr>
+        <w:t xml:space="preserve"> to </w:t>
+      </w:r>
+      <w:r>
+        <w:rPr>
+          <w:rFonts w:ascii="Cambria" w:hAnsi="Cambria"/>
+        </w:rPr>
+        <w:t>HI</w:t>
+      </w:r>
+    </w:p>
+    <w:p>
+      <w:pPr>
+        <w:rPr>
+          <w:rFonts w:ascii="Cambria" w:hAnsi="Cambria"/>
+        </w:rPr>
+      </w:pPr>
+      <w:r>
+        <w:rPr>
+          <w:rFonts w:ascii="Cambria" w:hAnsi="Cambria"/>
+        </w:rPr>
+        <w:t>R</w:t>
+      </w:r>
+      <w:r>
+        <w:rPr>
+          <w:rFonts w:ascii="Cambria" w:hAnsi="Cambria"/>
+        </w:rPr>
+        <w:t>9</w:t>
+      </w:r>
+      <w:r>
+        <w:rPr>
+          <w:rFonts w:ascii="Cambria" w:hAnsi="Cambria"/>
+        </w:rPr>
+        <w:t xml:space="preserve"> –</w:t>
+      </w:r>
+      <w:r>
+        <w:rPr>
+          <w:rFonts w:ascii="Cambria" w:hAnsi="Cambria"/>
+        </w:rPr>
+        <w:t xml:space="preserve"> </w:t>
+      </w:r>
+      <w:r>
+        <w:rPr>
+          <w:rFonts w:ascii="Cambria" w:hAnsi="Cambria"/>
+        </w:rPr>
+        <w:t>Probability increased from MED to HI</w:t>
+      </w:r>
+      <w:r>
+        <w:rPr>
+          <w:rFonts w:ascii="Cambria" w:hAnsi="Cambria"/>
+        </w:rPr>
+        <w:t>, leading to an impact increase to High</w:t>
+      </w:r>
+    </w:p>
+    <w:tbl>
+      <w:tblPr>
+        <w:tblStyle w:val="Tabelacomgrelha"/>
+        <w:tblpPr w:leftFromText="141" w:rightFromText="141" w:vertAnchor="text" w:horzAnchor="margin" w:tblpY="59"/>
+        <w:tblW w:w="0" w:type="auto"/>
+        <w:tblLook w:val="04A0" w:firstRow="1" w:lastRow="0" w:firstColumn="1" w:lastColumn="0" w:noHBand="0" w:noVBand="1"/>
+      </w:tblPr>
+      <w:tblGrid>
+        <w:gridCol w:w="1629"/>
+        <w:gridCol w:w="1426"/>
+        <w:gridCol w:w="1424"/>
+        <w:gridCol w:w="1422"/>
+        <w:gridCol w:w="1426"/>
+        <w:gridCol w:w="1432"/>
+        <w:gridCol w:w="1429"/>
+      </w:tblGrid>
+      <w:tr>
+        <w:tc>
+          <w:tcPr>
+            <w:tcW w:w="1629" w:type="dxa"/>
+            <w:vMerge w:val="restart"/>
+            <w:vAlign w:val="center"/>
+          </w:tcPr>
+          <w:p>
+            <w:pPr>
+              <w:jc w:val="center"/>
+              <w:rPr>
+                <w:rFonts w:ascii="Cambria" w:hAnsi="Cambria"/>
+                <w:b/>
+              </w:rPr>
+            </w:pPr>
+            <w:r>
+              <w:rPr>
+                <w:rFonts w:ascii="Cambria" w:hAnsi="Cambria"/>
+                <w:b/>
+              </w:rPr>
+              <w:t>PROBABILITY</w:t>
+            </w:r>
+          </w:p>
+          <w:p>
+            <w:pPr>
+              <w:jc w:val="center"/>
+              <w:rPr>
+                <w:rFonts w:ascii="Cambria" w:hAnsi="Cambria"/>
+              </w:rPr>
+            </w:pPr>
+          </w:p>
+        </w:tc>
+        <w:tc>
+          <w:tcPr>
+            <w:tcW w:w="1426" w:type="dxa"/>
+            <w:vAlign w:val="center"/>
+          </w:tcPr>
+          <w:p>
+            <w:pPr>
+              <w:jc w:val="center"/>
+              <w:rPr>
+                <w:rFonts w:ascii="Cambria" w:hAnsi="Cambria"/>
+              </w:rPr>
+            </w:pPr>
+            <w:r>
+              <w:rPr>
+                <w:rFonts w:ascii="Cambria" w:hAnsi="Cambria"/>
+                <w:b/>
+              </w:rPr>
+              <w:t>VHI</w:t>
+            </w:r>
+            <w:r>
+              <w:rPr>
+                <w:rFonts w:ascii="Cambria" w:hAnsi="Cambria"/>
+              </w:rPr>
+              <w:t xml:space="preserve"> - 0.9</w:t>
+            </w:r>
+          </w:p>
+        </w:tc>
+        <w:tc>
+          <w:tcPr>
+            <w:tcW w:w="1424" w:type="dxa"/>
+            <w:shd w:val="clear" w:color="auto" w:fill="92D050"/>
+            <w:vAlign w:val="center"/>
+          </w:tcPr>
+          <w:p>
+            <w:pPr>
+              <w:jc w:val="center"/>
+              <w:rPr>
+                <w:rFonts w:ascii="Cambria" w:hAnsi="Cambria"/>
+              </w:rPr>
+            </w:pPr>
+          </w:p>
+        </w:tc>
+        <w:tc>
+          <w:tcPr>
+            <w:tcW w:w="1422" w:type="dxa"/>
+            <w:shd w:val="clear" w:color="auto" w:fill="FFFF00"/>
+            <w:vAlign w:val="center"/>
+          </w:tcPr>
+          <w:p>
+            <w:pPr>
+              <w:jc w:val="center"/>
+              <w:rPr>
+                <w:rFonts w:ascii="Cambria" w:hAnsi="Cambria"/>
+              </w:rPr>
+            </w:pPr>
+          </w:p>
+        </w:tc>
+        <w:tc>
+          <w:tcPr>
+            <w:tcW w:w="1426" w:type="dxa"/>
+            <w:shd w:val="clear" w:color="auto" w:fill="FFFF00"/>
+            <w:vAlign w:val="center"/>
+          </w:tcPr>
+          <w:p>
+            <w:pPr>
+              <w:jc w:val="center"/>
+              <w:rPr>
+                <w:rFonts w:ascii="Cambria" w:hAnsi="Cambria"/>
+              </w:rPr>
+            </w:pPr>
+          </w:p>
+        </w:tc>
+        <w:tc>
+          <w:tcPr>
+            <w:tcW w:w="1432" w:type="dxa"/>
+            <w:shd w:val="clear" w:color="auto" w:fill="FF0000"/>
+            <w:vAlign w:val="center"/>
+          </w:tcPr>
+          <w:p>
+            <w:pPr>
+              <w:jc w:val="center"/>
+              <w:rPr>
+                <w:rFonts w:ascii="Cambria" w:hAnsi="Cambria"/>
+              </w:rPr>
+            </w:pPr>
+          </w:p>
+        </w:tc>
+        <w:tc>
+          <w:tcPr>
+            <w:tcW w:w="1429" w:type="dxa"/>
+            <w:shd w:val="clear" w:color="auto" w:fill="FF0000"/>
+            <w:vAlign w:val="center"/>
+          </w:tcPr>
+          <w:p>
+            <w:pPr>
+              <w:jc w:val="center"/>
+              <w:rPr>
+                <w:rFonts w:ascii="Cambria" w:hAnsi="Cambria"/>
+              </w:rPr>
+            </w:pPr>
+          </w:p>
+        </w:tc>
+      </w:tr>
+      <w:tr>
+        <w:tc>
+          <w:tcPr>
+            <w:tcW w:w="1629" w:type="dxa"/>
+            <w:vMerge/>
+            <w:vAlign w:val="center"/>
+          </w:tcPr>
+          <w:p>
+            <w:pPr>
+              <w:jc w:val="center"/>
+              <w:rPr>
+                <w:rFonts w:ascii="Cambria" w:hAnsi="Cambria"/>
+              </w:rPr>
+            </w:pPr>
+          </w:p>
+        </w:tc>
+        <w:tc>
+          <w:tcPr>
+            <w:tcW w:w="1426" w:type="dxa"/>
+            <w:vAlign w:val="center"/>
+          </w:tcPr>
+          <w:p>
+            <w:pPr>
+              <w:jc w:val="center"/>
+              <w:rPr>
+                <w:rFonts w:ascii="Cambria" w:hAnsi="Cambria"/>
+              </w:rPr>
+            </w:pPr>
+            <w:r>
+              <w:rPr>
+                <w:rFonts w:ascii="Cambria" w:hAnsi="Cambria"/>
+                <w:b/>
+              </w:rPr>
+              <w:t>HI</w:t>
+            </w:r>
+            <w:r>
+              <w:rPr>
+                <w:rFonts w:ascii="Cambria" w:hAnsi="Cambria"/>
+              </w:rPr>
+              <w:t xml:space="preserve"> - 0.9</w:t>
+            </w:r>
+          </w:p>
+        </w:tc>
+        <w:tc>
+          <w:tcPr>
+            <w:tcW w:w="1424" w:type="dxa"/>
+            <w:shd w:val="clear" w:color="auto" w:fill="92D050"/>
+            <w:vAlign w:val="center"/>
+          </w:tcPr>
+          <w:p>
+            <w:pPr>
+              <w:jc w:val="center"/>
+              <w:rPr>
+                <w:rFonts w:ascii="Cambria" w:hAnsi="Cambria"/>
+              </w:rPr>
+            </w:pPr>
+          </w:p>
+        </w:tc>
+        <w:tc>
+          <w:tcPr>
+            <w:tcW w:w="1422" w:type="dxa"/>
+            <w:shd w:val="clear" w:color="auto" w:fill="92D050"/>
+            <w:vAlign w:val="center"/>
+          </w:tcPr>
+          <w:p>
+            <w:pPr>
+              <w:jc w:val="center"/>
+              <w:rPr>
+                <w:rFonts w:ascii="Cambria" w:hAnsi="Cambria"/>
+              </w:rPr>
+            </w:pPr>
+            <w:r>
+              <w:rPr>
+                <w:rFonts w:ascii="Cambria" w:hAnsi="Cambria"/>
+              </w:rPr>
+              <w:t>R4</w:t>
+            </w:r>
+          </w:p>
+        </w:tc>
+        <w:tc>
+          <w:tcPr>
+            <w:tcW w:w="1426" w:type="dxa"/>
+            <w:shd w:val="clear" w:color="auto" w:fill="FFFF00"/>
+            <w:vAlign w:val="center"/>
+          </w:tcPr>
+          <w:p>
+            <w:pPr>
+              <w:jc w:val="center"/>
+              <w:rPr>
+                <w:rFonts w:ascii="Cambria" w:hAnsi="Cambria"/>
+              </w:rPr>
+            </w:pPr>
+          </w:p>
+        </w:tc>
+        <w:tc>
+          <w:tcPr>
+            <w:tcW w:w="1432" w:type="dxa"/>
+            <w:shd w:val="clear" w:color="auto" w:fill="FF0000"/>
+            <w:vAlign w:val="center"/>
+          </w:tcPr>
+          <w:p>
+            <w:pPr>
+              <w:jc w:val="center"/>
+              <w:rPr>
+                <w:rFonts w:ascii="Cambria" w:hAnsi="Cambria"/>
+              </w:rPr>
+            </w:pPr>
+          </w:p>
+        </w:tc>
+        <w:tc>
+          <w:tcPr>
+            <w:tcW w:w="1429" w:type="dxa"/>
+            <w:shd w:val="clear" w:color="auto" w:fill="FF0000"/>
+            <w:vAlign w:val="center"/>
+          </w:tcPr>
+          <w:p>
+            <w:pPr>
+              <w:jc w:val="center"/>
+              <w:rPr>
+                <w:rFonts w:ascii="Cambria" w:hAnsi="Cambria"/>
+              </w:rPr>
+            </w:pPr>
+          </w:p>
+        </w:tc>
+      </w:tr>
+      <w:tr>
+        <w:tc>
+          <w:tcPr>
+            <w:tcW w:w="1629" w:type="dxa"/>
+            <w:vMerge/>
+            <w:vAlign w:val="center"/>
+          </w:tcPr>
+          <w:p>
+            <w:pPr>
+              <w:jc w:val="center"/>
+              <w:rPr>
+                <w:rFonts w:ascii="Cambria" w:hAnsi="Cambria"/>
+              </w:rPr>
+            </w:pPr>
+          </w:p>
+        </w:tc>
+        <w:tc>
+          <w:tcPr>
+            <w:tcW w:w="1426" w:type="dxa"/>
+            <w:vAlign w:val="center"/>
+          </w:tcPr>
+          <w:p>
+            <w:pPr>
+              <w:jc w:val="center"/>
+              <w:rPr>
+                <w:rFonts w:ascii="Cambria" w:hAnsi="Cambria"/>
+              </w:rPr>
+            </w:pPr>
+            <w:r>
+              <w:rPr>
+                <w:rFonts w:ascii="Cambria" w:hAnsi="Cambria"/>
+                <w:b/>
+              </w:rPr>
+              <w:t>MED</w:t>
+            </w:r>
+            <w:r>
+              <w:rPr>
+                <w:rFonts w:ascii="Cambria" w:hAnsi="Cambria"/>
+              </w:rPr>
+              <w:t xml:space="preserve"> - 0.9</w:t>
+            </w:r>
+          </w:p>
+        </w:tc>
+        <w:tc>
+          <w:tcPr>
+            <w:tcW w:w="1424" w:type="dxa"/>
+            <w:shd w:val="clear" w:color="auto" w:fill="92D050"/>
+            <w:vAlign w:val="center"/>
+          </w:tcPr>
+          <w:p>
+            <w:pPr>
+              <w:jc w:val="center"/>
+              <w:rPr>
+                <w:rFonts w:ascii="Cambria" w:hAnsi="Cambria"/>
+              </w:rPr>
+            </w:pPr>
+          </w:p>
+        </w:tc>
+        <w:tc>
+          <w:tcPr>
+            <w:tcW w:w="1422" w:type="dxa"/>
+            <w:shd w:val="clear" w:color="auto" w:fill="92D050"/>
+            <w:vAlign w:val="center"/>
+          </w:tcPr>
+          <w:p>
+            <w:pPr>
+              <w:jc w:val="center"/>
+              <w:rPr>
+                <w:rFonts w:ascii="Cambria" w:hAnsi="Cambria"/>
+              </w:rPr>
+            </w:pPr>
+            <w:r>
+              <w:rPr>
+                <w:rFonts w:ascii="Cambria" w:hAnsi="Cambria"/>
+              </w:rPr>
+              <w:t>R7</w:t>
+            </w:r>
+          </w:p>
+        </w:tc>
+        <w:tc>
+          <w:tcPr>
+            <w:tcW w:w="1426" w:type="dxa"/>
+            <w:shd w:val="clear" w:color="auto" w:fill="FFFF00"/>
+            <w:vAlign w:val="center"/>
+          </w:tcPr>
+          <w:p>
+            <w:pPr>
+              <w:jc w:val="center"/>
+              <w:rPr>
+                <w:rFonts w:ascii="Cambria" w:hAnsi="Cambria"/>
+              </w:rPr>
+            </w:pPr>
+            <w:r>
+              <w:rPr>
+                <w:rFonts w:ascii="Cambria" w:hAnsi="Cambria"/>
+              </w:rPr>
+              <w:t>R12</w:t>
+            </w:r>
+          </w:p>
+        </w:tc>
+        <w:tc>
+          <w:tcPr>
+            <w:tcW w:w="1432" w:type="dxa"/>
+            <w:shd w:val="clear" w:color="auto" w:fill="FFFF00"/>
+            <w:vAlign w:val="center"/>
+          </w:tcPr>
+          <w:p>
+            <w:pPr>
+              <w:jc w:val="center"/>
+              <w:rPr>
+                <w:rFonts w:ascii="Cambria" w:hAnsi="Cambria"/>
+              </w:rPr>
+            </w:pPr>
+            <w:r>
+              <w:rPr>
+                <w:rFonts w:ascii="Cambria" w:hAnsi="Cambria"/>
+              </w:rPr>
+              <w:t>R3,R9</w:t>
+            </w:r>
+          </w:p>
+        </w:tc>
+        <w:tc>
+          <w:tcPr>
+            <w:tcW w:w="1429" w:type="dxa"/>
+            <w:shd w:val="clear" w:color="auto" w:fill="FF0000"/>
+            <w:vAlign w:val="center"/>
+          </w:tcPr>
+          <w:p>
+            <w:pPr>
+              <w:jc w:val="center"/>
+              <w:rPr>
+                <w:rFonts w:ascii="Cambria" w:hAnsi="Cambria"/>
+              </w:rPr>
+            </w:pPr>
+            <w:r>
+              <w:rPr>
+                <w:rFonts w:ascii="Cambria" w:hAnsi="Cambria"/>
+              </w:rPr>
+              <w:t>R2,R5</w:t>
+            </w:r>
+          </w:p>
+        </w:tc>
+      </w:tr>
+      <w:tr>
+        <w:tc>
+          <w:tcPr>
+            <w:tcW w:w="1629" w:type="dxa"/>
+            <w:vMerge/>
+            <w:vAlign w:val="center"/>
+          </w:tcPr>
+          <w:p>
+            <w:pPr>
+              <w:jc w:val="center"/>
+              <w:rPr>
+                <w:rFonts w:ascii="Cambria" w:hAnsi="Cambria"/>
+              </w:rPr>
+            </w:pPr>
+          </w:p>
+        </w:tc>
+        <w:tc>
+          <w:tcPr>
+            <w:tcW w:w="1426" w:type="dxa"/>
+            <w:vAlign w:val="center"/>
+          </w:tcPr>
+          <w:p>
+            <w:pPr>
+              <w:jc w:val="center"/>
+              <w:rPr>
+                <w:rFonts w:ascii="Cambria" w:hAnsi="Cambria"/>
+              </w:rPr>
+            </w:pPr>
+            <w:r>
+              <w:rPr>
+                <w:rFonts w:ascii="Cambria" w:hAnsi="Cambria"/>
+                <w:b/>
+              </w:rPr>
+              <w:t>LOW</w:t>
+            </w:r>
+            <w:r>
+              <w:rPr>
+                <w:rFonts w:ascii="Cambria" w:hAnsi="Cambria"/>
+              </w:rPr>
+              <w:t xml:space="preserve"> - 0.9</w:t>
+            </w:r>
+          </w:p>
+        </w:tc>
+        <w:tc>
+          <w:tcPr>
+            <w:tcW w:w="1424" w:type="dxa"/>
+            <w:shd w:val="clear" w:color="auto" w:fill="92D050"/>
+            <w:vAlign w:val="center"/>
+          </w:tcPr>
+          <w:p>
+            <w:pPr>
+              <w:jc w:val="center"/>
+              <w:rPr>
+                <w:rFonts w:ascii="Cambria" w:hAnsi="Cambria"/>
+              </w:rPr>
+            </w:pPr>
+          </w:p>
+        </w:tc>
+        <w:tc>
+          <w:tcPr>
+            <w:tcW w:w="1422" w:type="dxa"/>
+            <w:shd w:val="clear" w:color="auto" w:fill="92D050"/>
+            <w:vAlign w:val="center"/>
+          </w:tcPr>
+          <w:p>
+            <w:pPr>
+              <w:jc w:val="center"/>
+              <w:rPr>
+                <w:rFonts w:ascii="Cambria" w:hAnsi="Cambria"/>
+              </w:rPr>
+            </w:pPr>
+          </w:p>
+        </w:tc>
+        <w:tc>
+          <w:tcPr>
+            <w:tcW w:w="1426" w:type="dxa"/>
+            <w:shd w:val="clear" w:color="auto" w:fill="92D050"/>
+            <w:vAlign w:val="center"/>
+          </w:tcPr>
+          <w:p>
+            <w:pPr>
+              <w:jc w:val="center"/>
+              <w:rPr>
+                <w:rFonts w:ascii="Cambria" w:hAnsi="Cambria"/>
+              </w:rPr>
+            </w:pPr>
+            <w:r>
+              <w:rPr>
+                <w:rFonts w:ascii="Cambria" w:hAnsi="Cambria"/>
+              </w:rPr>
+              <w:t>R8</w:t>
+            </w:r>
+          </w:p>
+        </w:tc>
+        <w:tc>
+          <w:tcPr>
+            <w:tcW w:w="1432" w:type="dxa"/>
+            <w:shd w:val="clear" w:color="auto" w:fill="FFFF00"/>
+            <w:vAlign w:val="center"/>
+          </w:tcPr>
+          <w:p>
+            <w:pPr>
+              <w:jc w:val="center"/>
+              <w:rPr>
+                <w:rFonts w:ascii="Cambria" w:hAnsi="Cambria"/>
+              </w:rPr>
+            </w:pPr>
+            <w:r>
+              <w:rPr>
+                <w:rFonts w:ascii="Cambria" w:hAnsi="Cambria"/>
+              </w:rPr>
+              <w:t>R1,R11</w:t>
+            </w:r>
+          </w:p>
+        </w:tc>
+        <w:tc>
+          <w:tcPr>
+            <w:tcW w:w="1429" w:type="dxa"/>
+            <w:shd w:val="clear" w:color="auto" w:fill="FF0000"/>
+            <w:vAlign w:val="center"/>
+          </w:tcPr>
+          <w:p>
+            <w:pPr>
+              <w:jc w:val="center"/>
+              <w:rPr>
+                <w:rFonts w:ascii="Cambria" w:hAnsi="Cambria"/>
+              </w:rPr>
+            </w:pPr>
+            <w:r>
+              <w:rPr>
+                <w:rFonts w:ascii="Cambria" w:hAnsi="Cambria"/>
+              </w:rPr>
+              <w:t>R6</w:t>
+            </w:r>
+          </w:p>
+        </w:tc>
+      </w:tr>
+      <w:tr>
+        <w:tc>
+          <w:tcPr>
+            <w:tcW w:w="1629" w:type="dxa"/>
+            <w:vMerge/>
+            <w:vAlign w:val="center"/>
+          </w:tcPr>
+          <w:p>
+            <w:pPr>
+              <w:jc w:val="center"/>
+              <w:rPr>
+                <w:rFonts w:ascii="Cambria" w:hAnsi="Cambria"/>
+              </w:rPr>
+            </w:pPr>
+          </w:p>
+        </w:tc>
+        <w:tc>
+          <w:tcPr>
+            <w:tcW w:w="1426" w:type="dxa"/>
+            <w:vAlign w:val="center"/>
+          </w:tcPr>
+          <w:p>
+            <w:pPr>
+              <w:jc w:val="center"/>
+              <w:rPr>
+                <w:rFonts w:ascii="Cambria" w:hAnsi="Cambria"/>
+              </w:rPr>
+            </w:pPr>
+            <w:r>
+              <w:rPr>
+                <w:rFonts w:ascii="Cambria" w:hAnsi="Cambria"/>
+                <w:b/>
+              </w:rPr>
+              <w:t>VLO</w:t>
+            </w:r>
+            <w:r>
+              <w:rPr>
+                <w:rFonts w:ascii="Cambria" w:hAnsi="Cambria"/>
+              </w:rPr>
+              <w:t xml:space="preserve"> - 0.9</w:t>
+            </w:r>
+          </w:p>
+        </w:tc>
+        <w:tc>
+          <w:tcPr>
+            <w:tcW w:w="1424" w:type="dxa"/>
+            <w:shd w:val="clear" w:color="auto" w:fill="92D050"/>
+            <w:vAlign w:val="center"/>
+          </w:tcPr>
+          <w:p>
+            <w:pPr>
+              <w:jc w:val="center"/>
+              <w:rPr>
+                <w:rFonts w:ascii="Cambria" w:hAnsi="Cambria"/>
+              </w:rPr>
+            </w:pPr>
+          </w:p>
+        </w:tc>
+        <w:tc>
+          <w:tcPr>
+            <w:tcW w:w="1422" w:type="dxa"/>
+            <w:shd w:val="clear" w:color="auto" w:fill="92D050"/>
+            <w:vAlign w:val="center"/>
+          </w:tcPr>
+          <w:p>
+            <w:pPr>
+              <w:jc w:val="center"/>
+              <w:rPr>
+                <w:rFonts w:ascii="Cambria" w:hAnsi="Cambria"/>
+              </w:rPr>
+            </w:pPr>
+          </w:p>
+        </w:tc>
+        <w:tc>
+          <w:tcPr>
+            <w:tcW w:w="1426" w:type="dxa"/>
+            <w:shd w:val="clear" w:color="auto" w:fill="92D050"/>
+            <w:vAlign w:val="center"/>
+          </w:tcPr>
+          <w:p>
+            <w:pPr>
+              <w:jc w:val="center"/>
+              <w:rPr>
+                <w:rFonts w:ascii="Cambria" w:hAnsi="Cambria"/>
+              </w:rPr>
+            </w:pPr>
+          </w:p>
+        </w:tc>
+        <w:tc>
+          <w:tcPr>
+            <w:tcW w:w="1432" w:type="dxa"/>
+            <w:shd w:val="clear" w:color="auto" w:fill="92D050"/>
+            <w:vAlign w:val="center"/>
+          </w:tcPr>
+          <w:p>
+            <w:pPr>
+              <w:jc w:val="center"/>
+              <w:rPr>
+                <w:rFonts w:ascii="Cambria" w:hAnsi="Cambria"/>
+              </w:rPr>
+            </w:pPr>
+            <w:r>
+              <w:rPr>
+                <w:rFonts w:ascii="Cambria" w:hAnsi="Cambria"/>
+              </w:rPr>
+              <w:t>R10</w:t>
+            </w:r>
+          </w:p>
+        </w:tc>
+        <w:tc>
+          <w:tcPr>
+            <w:tcW w:w="1429" w:type="dxa"/>
+            <w:shd w:val="clear" w:color="auto" w:fill="FFFF00"/>
+            <w:vAlign w:val="center"/>
+          </w:tcPr>
+          <w:p>
+            <w:pPr>
+              <w:jc w:val="center"/>
+              <w:rPr>
+                <w:rFonts w:ascii="Cambria" w:hAnsi="Cambria"/>
+              </w:rPr>
+            </w:pPr>
+          </w:p>
+        </w:tc>
+      </w:tr>
+      <w:tr>
+        <w:tc>
+          <w:tcPr>
+            <w:tcW w:w="1629" w:type="dxa"/>
+            <w:vMerge/>
+            <w:vAlign w:val="center"/>
+          </w:tcPr>
+          <w:p>
+            <w:pPr>
+              <w:jc w:val="center"/>
+              <w:rPr>
+                <w:rFonts w:ascii="Cambria" w:hAnsi="Cambria"/>
+              </w:rPr>
+            </w:pPr>
+          </w:p>
+        </w:tc>
+        <w:tc>
+          <w:tcPr>
+            <w:tcW w:w="1426" w:type="dxa"/>
+            <w:vAlign w:val="center"/>
+          </w:tcPr>
+          <w:p>
+            <w:pPr>
+              <w:jc w:val="center"/>
+              <w:rPr>
+                <w:rFonts w:ascii="Cambria" w:hAnsi="Cambria"/>
+              </w:rPr>
+            </w:pPr>
+          </w:p>
+        </w:tc>
+        <w:tc>
+          <w:tcPr>
+            <w:tcW w:w="1424" w:type="dxa"/>
+            <w:vAlign w:val="center"/>
+          </w:tcPr>
+          <w:p>
+            <w:pPr>
+              <w:jc w:val="center"/>
+              <w:rPr>
+                <w:rFonts w:ascii="Cambria" w:hAnsi="Cambria"/>
+              </w:rPr>
+            </w:pPr>
+            <w:r>
+              <w:rPr>
+                <w:rFonts w:ascii="Cambria" w:hAnsi="Cambria"/>
+              </w:rPr>
+              <w:t>0.05</w:t>
+            </w:r>
+          </w:p>
+        </w:tc>
+        <w:tc>
+          <w:tcPr>
+            <w:tcW w:w="1422" w:type="dxa"/>
+            <w:vAlign w:val="center"/>
+          </w:tcPr>
+          <w:p>
+            <w:pPr>
+              <w:jc w:val="center"/>
+              <w:rPr>
+                <w:rFonts w:ascii="Cambria" w:hAnsi="Cambria"/>
+              </w:rPr>
+            </w:pPr>
+            <w:r>
+              <w:rPr>
+                <w:rFonts w:ascii="Cambria" w:hAnsi="Cambria"/>
+              </w:rPr>
+              <w:t>0.1</w:t>
+            </w:r>
+          </w:p>
+        </w:tc>
+        <w:tc>
+          <w:tcPr>
+            <w:tcW w:w="1426" w:type="dxa"/>
+            <w:vAlign w:val="center"/>
+          </w:tcPr>
+          <w:p>
+            <w:pPr>
+              <w:jc w:val="center"/>
+              <w:rPr>
+                <w:rFonts w:ascii="Cambria" w:hAnsi="Cambria"/>
+              </w:rPr>
+            </w:pPr>
+            <w:r>
+              <w:rPr>
+                <w:rFonts w:ascii="Cambria" w:hAnsi="Cambria"/>
+              </w:rPr>
+              <w:t>0.2</w:t>
+            </w:r>
+          </w:p>
+        </w:tc>
+        <w:tc>
+          <w:tcPr>
+            <w:tcW w:w="1432" w:type="dxa"/>
+            <w:vAlign w:val="center"/>
+          </w:tcPr>
+          <w:p>
+            <w:pPr>
+              <w:jc w:val="center"/>
+              <w:rPr>
+                <w:rFonts w:ascii="Cambria" w:hAnsi="Cambria"/>
+              </w:rPr>
+            </w:pPr>
+            <w:r>
+              <w:rPr>
+                <w:rFonts w:ascii="Cambria" w:hAnsi="Cambria"/>
+              </w:rPr>
+              <w:t>0.4</w:t>
+            </w:r>
+          </w:p>
+        </w:tc>
+        <w:tc>
+          <w:tcPr>
+            <w:tcW w:w="1429" w:type="dxa"/>
+            <w:vAlign w:val="center"/>
+          </w:tcPr>
+          <w:p>
+            <w:pPr>
+              <w:jc w:val="center"/>
+              <w:rPr>
+                <w:rFonts w:ascii="Cambria" w:hAnsi="Cambria"/>
+              </w:rPr>
+            </w:pPr>
+            <w:r>
+              <w:rPr>
+                <w:rFonts w:ascii="Cambria" w:hAnsi="Cambria"/>
+              </w:rPr>
+              <w:t>0.8</w:t>
+            </w:r>
+          </w:p>
+        </w:tc>
+      </w:tr>
+      <w:tr>
+        <w:tc>
+          <w:tcPr>
+            <w:tcW w:w="1629" w:type="dxa"/>
+            <w:vMerge/>
+            <w:vAlign w:val="center"/>
+          </w:tcPr>
+          <w:p>
+            <w:pPr>
+              <w:jc w:val="center"/>
+              <w:rPr>
+                <w:rFonts w:ascii="Cambria" w:hAnsi="Cambria"/>
+              </w:rPr>
+            </w:pPr>
+          </w:p>
+        </w:tc>
+        <w:tc>
+          <w:tcPr>
+            <w:tcW w:w="1426" w:type="dxa"/>
+            <w:vAlign w:val="center"/>
+          </w:tcPr>
+          <w:p>
+            <w:pPr>
+              <w:jc w:val="center"/>
+              <w:rPr>
+                <w:rFonts w:ascii="Cambria" w:hAnsi="Cambria"/>
+                <w:b/>
+              </w:rPr>
+            </w:pPr>
+          </w:p>
+        </w:tc>
+        <w:tc>
+          <w:tcPr>
+            <w:tcW w:w="1424" w:type="dxa"/>
+            <w:vAlign w:val="center"/>
+          </w:tcPr>
+          <w:p>
+            <w:pPr>
+              <w:jc w:val="center"/>
+              <w:rPr>
+                <w:rFonts w:ascii="Cambria" w:hAnsi="Cambria"/>
+                <w:b/>
+              </w:rPr>
+            </w:pPr>
+            <w:r>
+              <w:rPr>
+                <w:rFonts w:ascii="Cambria" w:hAnsi="Cambria"/>
+                <w:b/>
+              </w:rPr>
+              <w:t>VLO</w:t>
+            </w:r>
+          </w:p>
+        </w:tc>
+        <w:tc>
+          <w:tcPr>
+            <w:tcW w:w="1422" w:type="dxa"/>
+            <w:vAlign w:val="center"/>
+          </w:tcPr>
+          <w:p>
+            <w:pPr>
+              <w:jc w:val="center"/>
+              <w:rPr>
+                <w:rFonts w:ascii="Cambria" w:hAnsi="Cambria"/>
+                <w:b/>
+              </w:rPr>
+            </w:pPr>
+            <w:r>
+              <w:rPr>
+                <w:rFonts w:ascii="Cambria" w:hAnsi="Cambria"/>
+                <w:b/>
+              </w:rPr>
+              <w:t>LO</w:t>
+            </w:r>
+          </w:p>
+        </w:tc>
+        <w:tc>
+          <w:tcPr>
+            <w:tcW w:w="1426" w:type="dxa"/>
+            <w:vAlign w:val="center"/>
+          </w:tcPr>
+          <w:p>
+            <w:pPr>
+              <w:jc w:val="center"/>
+              <w:rPr>
+                <w:rFonts w:ascii="Cambria" w:hAnsi="Cambria"/>
+                <w:b/>
+              </w:rPr>
+            </w:pPr>
+            <w:r>
+              <w:rPr>
+                <w:rFonts w:ascii="Cambria" w:hAnsi="Cambria"/>
+                <w:b/>
+              </w:rPr>
+              <w:t>MED</w:t>
+            </w:r>
+          </w:p>
+        </w:tc>
+        <w:tc>
+          <w:tcPr>
+            <w:tcW w:w="1432" w:type="dxa"/>
+            <w:vAlign w:val="center"/>
+          </w:tcPr>
+          <w:p>
+            <w:pPr>
+              <w:jc w:val="center"/>
+              <w:rPr>
+                <w:rFonts w:ascii="Cambria" w:hAnsi="Cambria"/>
+                <w:b/>
+              </w:rPr>
+            </w:pPr>
+            <w:r>
+              <w:rPr>
+                <w:rFonts w:ascii="Cambria" w:hAnsi="Cambria"/>
+                <w:b/>
+              </w:rPr>
+              <w:t>HI</w:t>
+            </w:r>
+          </w:p>
+        </w:tc>
+        <w:tc>
+          <w:tcPr>
+            <w:tcW w:w="1429" w:type="dxa"/>
+            <w:vAlign w:val="center"/>
+          </w:tcPr>
+          <w:p>
+            <w:pPr>
+              <w:jc w:val="center"/>
+              <w:rPr>
+                <w:rFonts w:ascii="Cambria" w:hAnsi="Cambria"/>
+                <w:b/>
+              </w:rPr>
+            </w:pPr>
+            <w:r>
+              <w:rPr>
+                <w:rFonts w:ascii="Cambria" w:hAnsi="Cambria"/>
+                <w:b/>
+              </w:rPr>
+              <w:t>VHI</w:t>
+            </w:r>
+          </w:p>
+        </w:tc>
+      </w:tr>
+      <w:tr>
+        <w:tc>
+          <w:tcPr>
+            <w:tcW w:w="1629" w:type="dxa"/>
+            <w:vMerge/>
+            <w:vAlign w:val="center"/>
+          </w:tcPr>
+          <w:p>
+            <w:pPr>
+              <w:jc w:val="center"/>
+              <w:rPr>
+                <w:rFonts w:ascii="Cambria" w:hAnsi="Cambria"/>
+              </w:rPr>
+            </w:pPr>
+          </w:p>
+        </w:tc>
+        <w:tc>
+          <w:tcPr>
+            <w:tcW w:w="8559" w:type="dxa"/>
+            <w:gridSpan w:val="6"/>
+            <w:vAlign w:val="center"/>
+          </w:tcPr>
+          <w:p>
+            <w:pPr>
+              <w:jc w:val="center"/>
+              <w:rPr>
+                <w:rFonts w:ascii="Cambria" w:hAnsi="Cambria"/>
+                <w:b/>
+              </w:rPr>
+            </w:pPr>
+            <w:r>
+              <w:rPr>
+                <w:rFonts w:ascii="Cambria" w:hAnsi="Cambria"/>
+                <w:b/>
+              </w:rPr>
+              <w:t>CONSEQUENCE</w:t>
+            </w:r>
+          </w:p>
+        </w:tc>
+      </w:tr>
+    </w:tbl>
+    <w:p>
+      <w:pPr>
+        <w:rPr>
+          <w:rFonts w:ascii="Cambria" w:hAnsi="Cambria"/>
+        </w:rPr>
+      </w:pPr>
+    </w:p>
+    <w:p>
+      <w:pPr>
+        <w:rPr>
+          <w:rFonts w:ascii="Cambria" w:hAnsi="Cambria"/>
+        </w:rPr>
+      </w:pPr>
+    </w:p>
+    <w:p>
+      <w:pPr>
+        <w:rPr>
+          <w:rFonts w:ascii="Cambria" w:hAnsi="Cambria"/>
+        </w:rPr>
+      </w:pPr>
     </w:p>
     <w:p>
       <w:pPr>
@@ -2200,7 +3349,7 @@
 </file>
 
 <file path=customXml/itemProps1.xml><?xml version="1.0" encoding="utf-8"?>
-<ds:datastoreItem xmlns:ds="http://schemas.openxmlformats.org/officeDocument/2006/customXml" ds:itemID="{F2B8B78A-3AA9-46E9-AADB-5872405522BD}">
+<ds:datastoreItem xmlns:ds="http://schemas.openxmlformats.org/officeDocument/2006/customXml" ds:itemID="{93C4815A-9851-4FF9-A10D-7D3651B13690}">
   <ds:schemaRefs>
     <ds:schemaRef ds:uri="http://schemas.openxmlformats.org/officeDocument/2006/bibliography"/>
   </ds:schemaRefs>

--- a/e4/e4.docx
+++ b/e4/e4.docx
@@ -455,8 +455,6 @@
         </w:rPr>
         <w:t>Risk assessment update:</w:t>
       </w:r>
-      <w:bookmarkStart w:id="0" w:name="_GoBack"/>
-      <w:bookmarkEnd w:id="0"/>
     </w:p>
     <w:p>
       <w:pPr>
@@ -493,62 +491,20 @@
         <w:rPr>
           <w:rFonts w:ascii="Cambria" w:hAnsi="Cambria"/>
         </w:rPr>
-        <w:t xml:space="preserve">Probability </w:t>
-      </w:r>
-      <w:r>
-        <w:rPr>
-          <w:rFonts w:ascii="Cambria" w:hAnsi="Cambria"/>
-        </w:rPr>
-        <w:t>increased</w:t>
-      </w:r>
-      <w:r>
-        <w:rPr>
-          <w:rFonts w:ascii="Cambria" w:hAnsi="Cambria"/>
-        </w:rPr>
-        <w:t xml:space="preserve"> from </w:t>
-      </w:r>
-      <w:r>
-        <w:rPr>
-          <w:rFonts w:ascii="Cambria" w:hAnsi="Cambria"/>
-        </w:rPr>
-        <w:t>MED</w:t>
-      </w:r>
-      <w:r>
-        <w:rPr>
-          <w:rFonts w:ascii="Cambria" w:hAnsi="Cambria"/>
-        </w:rPr>
-        <w:t xml:space="preserve"> to </w:t>
-      </w:r>
-      <w:r>
-        <w:rPr>
-          <w:rFonts w:ascii="Cambria" w:hAnsi="Cambria"/>
-        </w:rPr>
-        <w:t>HI</w:t>
-      </w:r>
-    </w:p>
-    <w:p>
-      <w:pPr>
-        <w:rPr>
-          <w:rFonts w:ascii="Cambria" w:hAnsi="Cambria"/>
-        </w:rPr>
-      </w:pPr>
-      <w:r>
-        <w:rPr>
-          <w:rFonts w:ascii="Cambria" w:hAnsi="Cambria"/>
-        </w:rPr>
-        <w:t>R</w:t>
-      </w:r>
-      <w:r>
-        <w:rPr>
-          <w:rFonts w:ascii="Cambria" w:hAnsi="Cambria"/>
-        </w:rPr>
-        <w:t>9</w:t>
-      </w:r>
-      <w:r>
-        <w:rPr>
-          <w:rFonts w:ascii="Cambria" w:hAnsi="Cambria"/>
-        </w:rPr>
-        <w:t xml:space="preserve"> –</w:t>
+        <w:t>Probability increased from MED to HI</w:t>
+      </w:r>
+    </w:p>
+    <w:p>
+      <w:pPr>
+        <w:rPr>
+          <w:rFonts w:ascii="Cambria" w:hAnsi="Cambria"/>
+        </w:rPr>
+      </w:pPr>
+      <w:r>
+        <w:rPr>
+          <w:rFonts w:ascii="Cambria" w:hAnsi="Cambria"/>
+        </w:rPr>
+        <w:t>R9 –</w:t>
       </w:r>
       <w:r>
         <w:rPr>
@@ -560,13 +516,7 @@
         <w:rPr>
           <w:rFonts w:ascii="Cambria" w:hAnsi="Cambria"/>
         </w:rPr>
-        <w:t>Probability increased from MED to HI</w:t>
-      </w:r>
-      <w:r>
-        <w:rPr>
-          <w:rFonts w:ascii="Cambria" w:hAnsi="Cambria"/>
-        </w:rPr>
-        <w:t>, leading to an impact increase to High</w:t>
+        <w:t>Probability increased from MED to HI, leading to an impact increase to High</w:t>
       </w:r>
     </w:p>
     <w:tbl>
@@ -1575,6 +1525,503 @@
       <w:pPr>
         <w:rPr>
           <w:rFonts w:ascii="Cambria" w:hAnsi="Cambria"/>
+        </w:rPr>
+      </w:pPr>
+    </w:p>
+    <w:p>
+      <w:pPr>
+        <w:rPr>
+          <w:rFonts w:ascii="Cambria" w:hAnsi="Cambria"/>
+          <w:b/>
+        </w:rPr>
+      </w:pPr>
+      <w:r>
+        <w:rPr>
+          <w:rFonts w:ascii="Cambria" w:hAnsi="Cambria"/>
+          <w:b/>
+        </w:rPr>
+        <w:t>Request for change</w:t>
+      </w:r>
+      <w:r>
+        <w:rPr>
+          <w:rFonts w:ascii="Cambria" w:hAnsi="Cambria"/>
+          <w:b/>
+        </w:rPr>
+        <w:t>:</w:t>
+      </w:r>
+    </w:p>
+    <w:p>
+      <w:pPr>
+        <w:rPr>
+          <w:rFonts w:ascii="Cambria" w:hAnsi="Cambria"/>
+          <w:b/>
+        </w:rPr>
+      </w:pPr>
+      <w:r>
+        <w:rPr>
+          <w:rFonts w:ascii="Cambria" w:hAnsi="Cambria"/>
+          <w:b/>
+        </w:rPr>
+        <w:t>NAME OF PROJECT: DM4iRetail</w:t>
+      </w:r>
+    </w:p>
+    <w:p>
+      <w:pPr>
+        <w:rPr>
+          <w:rFonts w:ascii="Cambria" w:hAnsi="Cambria"/>
+          <w:b/>
+        </w:rPr>
+      </w:pPr>
+      <w:proofErr w:type="spellStart"/>
+      <w:r>
+        <w:rPr>
+          <w:rFonts w:ascii="Cambria" w:hAnsi="Cambria"/>
+          <w:b/>
+        </w:rPr>
+        <w:t>Submited</w:t>
+      </w:r>
+      <w:proofErr w:type="spellEnd"/>
+      <w:r>
+        <w:rPr>
+          <w:rFonts w:ascii="Cambria" w:hAnsi="Cambria"/>
+          <w:b/>
+        </w:rPr>
+        <w:t xml:space="preserve"> by: </w:t>
+      </w:r>
+      <w:proofErr w:type="spellStart"/>
+      <w:proofErr w:type="gramStart"/>
+      <w:r>
+        <w:rPr>
+          <w:rFonts w:ascii="Cambria" w:hAnsi="Cambria"/>
+        </w:rPr>
+        <w:t>ProjectManager</w:t>
+      </w:r>
+      <w:proofErr w:type="spellEnd"/>
+      <w:r>
+        <w:rPr>
+          <w:rFonts w:ascii="Cambria" w:hAnsi="Cambria"/>
+        </w:rPr>
+        <w:t xml:space="preserve">  </w:t>
+      </w:r>
+      <w:r>
+        <w:rPr>
+          <w:rFonts w:ascii="Cambria" w:hAnsi="Cambria"/>
+          <w:b/>
+        </w:rPr>
+        <w:t>Date</w:t>
+      </w:r>
+      <w:proofErr w:type="gramEnd"/>
+      <w:r>
+        <w:rPr>
+          <w:rFonts w:ascii="Cambria" w:hAnsi="Cambria"/>
+          <w:b/>
+        </w:rPr>
+        <w:t>:</w:t>
+      </w:r>
+      <w:r>
+        <w:rPr>
+          <w:rFonts w:ascii="Cambria" w:hAnsi="Cambria"/>
+          <w:b/>
+        </w:rPr>
+        <w:t xml:space="preserve"> 25/11/2015</w:t>
+      </w:r>
+    </w:p>
+    <w:p>
+      <w:pPr>
+        <w:rPr>
+          <w:rFonts w:ascii="Cambria" w:hAnsi="Cambria"/>
+          <w:b/>
+        </w:rPr>
+      </w:pPr>
+      <w:r>
+        <w:rPr>
+          <w:rFonts w:ascii="Cambria" w:hAnsi="Cambria"/>
+          <w:b/>
+        </w:rPr>
+        <w:t>Response Requested by:  25/12</w:t>
+      </w:r>
+      <w:r>
+        <w:rPr>
+          <w:rFonts w:ascii="Cambria" w:hAnsi="Cambria"/>
+          <w:b/>
+        </w:rPr>
+        <w:t>/2015</w:t>
+      </w:r>
+    </w:p>
+    <w:p>
+      <w:pPr>
+        <w:rPr>
+          <w:rFonts w:ascii="Cambria" w:hAnsi="Cambria"/>
+          <w:b/>
+        </w:rPr>
+      </w:pPr>
+      <w:r>
+        <w:rPr>
+          <w:rFonts w:ascii="Cambria" w:hAnsi="Cambria"/>
+          <w:b/>
+        </w:rPr>
+        <w:t xml:space="preserve">Description: </w:t>
+      </w:r>
+      <w:r>
+        <w:rPr>
+          <w:rFonts w:ascii="Cambria" w:hAnsi="Cambria"/>
+        </w:rPr>
+        <w:t>Develop and additional ERP integration module</w:t>
+      </w:r>
+    </w:p>
+    <w:p>
+      <w:pPr>
+        <w:rPr>
+          <w:rFonts w:ascii="Cambria" w:hAnsi="Cambria"/>
+          <w:b/>
+        </w:rPr>
+      </w:pPr>
+      <w:r>
+        <w:rPr>
+          <w:rFonts w:ascii="Cambria" w:hAnsi="Cambria"/>
+          <w:b/>
+        </w:rPr>
+        <w:t xml:space="preserve">Effect on Project Goals: </w:t>
+      </w:r>
+      <w:r>
+        <w:rPr>
+          <w:rFonts w:ascii="Cambria" w:hAnsi="Cambria"/>
+        </w:rPr>
+        <w:t>Do no change</w:t>
+      </w:r>
+    </w:p>
+    <w:p>
+      <w:pPr>
+        <w:rPr>
+          <w:rFonts w:ascii="Cambria" w:hAnsi="Cambria"/>
+        </w:rPr>
+      </w:pPr>
+      <w:r>
+        <w:rPr>
+          <w:rFonts w:ascii="Cambria" w:hAnsi="Cambria"/>
+          <w:b/>
+        </w:rPr>
+        <w:t xml:space="preserve">Priority of change: </w:t>
+      </w:r>
+      <w:r>
+        <w:rPr>
+          <w:rFonts w:ascii="Cambria" w:hAnsi="Cambria"/>
+        </w:rPr>
+        <w:t>High</w:t>
+      </w:r>
+    </w:p>
+    <w:p>
+      <w:pPr>
+        <w:rPr>
+          <w:rFonts w:ascii="Cambria" w:hAnsi="Cambria"/>
+          <w:b/>
+        </w:rPr>
+      </w:pPr>
+      <w:r>
+        <w:rPr>
+          <w:rFonts w:ascii="Cambria" w:hAnsi="Cambria"/>
+          <w:b/>
+        </w:rPr>
+        <w:t>Risks if implemented:</w:t>
+      </w:r>
+      <w:r>
+        <w:rPr>
+          <w:rFonts w:ascii="Cambria" w:hAnsi="Cambria"/>
+          <w:b/>
+        </w:rPr>
+        <w:t xml:space="preserve"> </w:t>
+      </w:r>
+      <w:r>
+        <w:rPr>
+          <w:rFonts w:ascii="Cambria" w:hAnsi="Cambria"/>
+        </w:rPr>
+        <w:t>More bugs may appear</w:t>
+      </w:r>
+      <w:r>
+        <w:rPr>
+          <w:rFonts w:ascii="Cambria" w:hAnsi="Cambria"/>
+        </w:rPr>
+        <w:t>, more training hours</w:t>
+      </w:r>
+    </w:p>
+    <w:p>
+      <w:pPr>
+        <w:rPr>
+          <w:rFonts w:ascii="Cambria" w:hAnsi="Cambria"/>
+          <w:b/>
+        </w:rPr>
+      </w:pPr>
+      <w:r>
+        <w:rPr>
+          <w:rFonts w:ascii="Cambria" w:hAnsi="Cambria"/>
+          <w:b/>
+        </w:rPr>
+        <w:lastRenderedPageBreak/>
+        <w:t>Risks if not implemented:</w:t>
+      </w:r>
+      <w:r>
+        <w:rPr>
+          <w:rFonts w:ascii="Cambria" w:hAnsi="Cambria"/>
+          <w:b/>
+        </w:rPr>
+        <w:t xml:space="preserve"> </w:t>
+      </w:r>
+      <w:r>
+        <w:rPr>
+          <w:rFonts w:ascii="Cambria" w:hAnsi="Cambria"/>
+        </w:rPr>
+        <w:t xml:space="preserve">ERP maybe not be compatible </w:t>
+      </w:r>
+      <w:proofErr w:type="gramStart"/>
+      <w:r>
+        <w:rPr>
+          <w:rFonts w:ascii="Cambria" w:hAnsi="Cambria"/>
+        </w:rPr>
+        <w:t xml:space="preserve">with  </w:t>
+      </w:r>
+      <w:proofErr w:type="spellStart"/>
+      <w:r>
+        <w:rPr>
+          <w:rFonts w:ascii="Cambria" w:hAnsi="Cambria"/>
+        </w:rPr>
+        <w:t>DMiRetail</w:t>
+      </w:r>
+      <w:proofErr w:type="spellEnd"/>
+      <w:proofErr w:type="gramEnd"/>
+      <w:r>
+        <w:rPr>
+          <w:rFonts w:ascii="Cambria" w:hAnsi="Cambria"/>
+        </w:rPr>
+        <w:t xml:space="preserve"> </w:t>
+      </w:r>
+    </w:p>
+    <w:p>
+      <w:pPr>
+        <w:rPr>
+          <w:rFonts w:ascii="Cambria" w:hAnsi="Cambria"/>
+          <w:b/>
+        </w:rPr>
+      </w:pPr>
+      <w:r>
+        <w:rPr>
+          <w:rFonts w:ascii="Cambria" w:hAnsi="Cambria"/>
+          <w:b/>
+        </w:rPr>
+        <w:t>Date to begin:</w:t>
+      </w:r>
+    </w:p>
+    <w:p>
+      <w:pPr>
+        <w:rPr>
+          <w:rFonts w:ascii="Cambria" w:hAnsi="Cambria"/>
+          <w:b/>
+        </w:rPr>
+      </w:pPr>
+      <w:r>
+        <w:rPr>
+          <w:rFonts w:ascii="Cambria" w:hAnsi="Cambria"/>
+          <w:b/>
+        </w:rPr>
+        <w:t>Impact of staffing:</w:t>
+      </w:r>
+    </w:p>
+    <w:p>
+      <w:pPr>
+        <w:rPr>
+          <w:rFonts w:ascii="Cambria" w:hAnsi="Cambria"/>
+          <w:b/>
+        </w:rPr>
+      </w:pPr>
+      <w:r>
+        <w:rPr>
+          <w:rFonts w:ascii="Cambria" w:hAnsi="Cambria"/>
+          <w:b/>
+        </w:rPr>
+        <w:t xml:space="preserve">Impact of </w:t>
+      </w:r>
+      <w:r>
+        <w:rPr>
+          <w:rFonts w:ascii="Cambria" w:hAnsi="Cambria"/>
+          <w:b/>
+        </w:rPr>
+        <w:t>budget</w:t>
+      </w:r>
+      <w:r>
+        <w:rPr>
+          <w:rFonts w:ascii="Cambria" w:hAnsi="Cambria"/>
+          <w:b/>
+        </w:rPr>
+        <w:t>:</w:t>
+      </w:r>
+    </w:p>
+    <w:p>
+      <w:pPr>
+        <w:rPr>
+          <w:rFonts w:ascii="Cambria" w:hAnsi="Cambria"/>
+          <w:b/>
+        </w:rPr>
+      </w:pPr>
+      <w:r>
+        <w:rPr>
+          <w:rFonts w:ascii="Cambria" w:hAnsi="Cambria"/>
+          <w:b/>
+        </w:rPr>
+        <w:t xml:space="preserve">Impact of </w:t>
+      </w:r>
+      <w:r>
+        <w:rPr>
+          <w:rFonts w:ascii="Cambria" w:hAnsi="Cambria"/>
+          <w:b/>
+        </w:rPr>
+        <w:t>schedule</w:t>
+      </w:r>
+      <w:r>
+        <w:rPr>
+          <w:rFonts w:ascii="Cambria" w:hAnsi="Cambria"/>
+          <w:b/>
+        </w:rPr>
+        <w:t>:</w:t>
+      </w:r>
+      <w:bookmarkStart w:id="0" w:name="_GoBack"/>
+      <w:bookmarkEnd w:id="0"/>
+    </w:p>
+    <w:p>
+      <w:pPr>
+        <w:rPr>
+          <w:rFonts w:ascii="Cambria" w:hAnsi="Cambria"/>
+          <w:b/>
+        </w:rPr>
+      </w:pPr>
+      <w:r>
+        <w:rPr>
+          <w:rFonts w:ascii="Cambria" w:hAnsi="Cambria"/>
+          <w:b/>
+        </w:rPr>
+        <w:t xml:space="preserve">Impact of </w:t>
+      </w:r>
+      <w:r>
+        <w:rPr>
+          <w:rFonts w:ascii="Cambria" w:hAnsi="Cambria"/>
+          <w:b/>
+        </w:rPr>
+        <w:t>quality</w:t>
+      </w:r>
+      <w:r>
+        <w:rPr>
+          <w:rFonts w:ascii="Cambria" w:hAnsi="Cambria"/>
+          <w:b/>
+        </w:rPr>
+        <w:t>:</w:t>
+      </w:r>
+    </w:p>
+    <w:p>
+      <w:pPr>
+        <w:rPr>
+          <w:rFonts w:ascii="Cambria" w:hAnsi="Cambria"/>
+        </w:rPr>
+      </w:pPr>
+      <w:r>
+        <w:rPr>
+          <w:rFonts w:ascii="Cambria" w:hAnsi="Cambria"/>
+        </w:rPr>
+        <w:t xml:space="preserve">Reviewed by:  Project Owner                    </w:t>
+      </w:r>
+    </w:p>
+    <w:p>
+      <w:pPr>
+        <w:ind w:left="709" w:firstLine="709"/>
+        <w:rPr>
+          <w:rFonts w:ascii="Cambria" w:hAnsi="Cambria"/>
+        </w:rPr>
+      </w:pPr>
+      <w:r>
+        <w:rPr>
+          <w:rFonts w:ascii="Cambria" w:hAnsi="Cambria"/>
+        </w:rPr>
+        <w:t>Decision (Approved, Rejected, More information):_______________________</w:t>
+      </w:r>
+    </w:p>
+    <w:p>
+      <w:pPr>
+        <w:rPr>
+          <w:rFonts w:ascii="Cambria" w:hAnsi="Cambria"/>
+        </w:rPr>
+      </w:pPr>
+    </w:p>
+    <w:p>
+      <w:pPr>
+        <w:rPr>
+          <w:rFonts w:ascii="Cambria" w:hAnsi="Cambria"/>
+        </w:rPr>
+      </w:pPr>
+      <w:r>
+        <w:rPr>
+          <w:rFonts w:ascii="Cambria" w:hAnsi="Cambria"/>
+        </w:rPr>
+        <w:t xml:space="preserve">Reviewed by:  Project </w:t>
+      </w:r>
+      <w:r>
+        <w:rPr>
+          <w:rFonts w:ascii="Cambria" w:hAnsi="Cambria"/>
+        </w:rPr>
+        <w:t>Sponsor</w:t>
+      </w:r>
+      <w:r>
+        <w:rPr>
+          <w:rFonts w:ascii="Cambria" w:hAnsi="Cambria"/>
+        </w:rPr>
+        <w:t xml:space="preserve">                   </w:t>
+      </w:r>
+    </w:p>
+    <w:p>
+      <w:pPr>
+        <w:ind w:left="709" w:firstLine="709"/>
+        <w:rPr>
+          <w:rFonts w:ascii="Cambria" w:hAnsi="Cambria"/>
+        </w:rPr>
+      </w:pPr>
+      <w:r>
+        <w:rPr>
+          <w:rFonts w:ascii="Cambria" w:hAnsi="Cambria"/>
+        </w:rPr>
+        <w:t>Decision (Approved, Rejected, More information):_______________________</w:t>
+      </w:r>
+    </w:p>
+    <w:p>
+      <w:pPr>
+        <w:rPr>
+          <w:rFonts w:ascii="Cambria" w:hAnsi="Cambria"/>
+          <w:b/>
+        </w:rPr>
+      </w:pPr>
+      <w:r>
+        <w:rPr>
+          <w:rFonts w:ascii="Cambria" w:hAnsi="Cambria"/>
+          <w:b/>
+        </w:rPr>
+        <w:t>Date to implement:</w:t>
+      </w:r>
+    </w:p>
+    <w:p>
+      <w:pPr>
+        <w:rPr>
+          <w:rFonts w:ascii="Cambria" w:hAnsi="Cambria"/>
+        </w:rPr>
+      </w:pPr>
+    </w:p>
+    <w:p>
+      <w:pPr>
+        <w:rPr>
+          <w:rFonts w:ascii="Cambria" w:hAnsi="Cambria"/>
+          <w:b/>
+        </w:rPr>
+      </w:pPr>
+    </w:p>
+    <w:p>
+      <w:pPr>
+        <w:rPr>
+          <w:rFonts w:ascii="Cambria" w:hAnsi="Cambria"/>
+          <w:b/>
         </w:rPr>
       </w:pPr>
     </w:p>
@@ -1663,7 +2110,7 @@
             <w:noProof/>
             <w:lang w:val="pt-PT"/>
           </w:rPr>
-          <w:t>1</w:t>
+          <w:t>2</w:t>
         </w:r>
         <w:r>
           <w:fldChar w:fldCharType="end"/>
@@ -3349,7 +3796,7 @@
 </file>
 
 <file path=customXml/itemProps1.xml><?xml version="1.0" encoding="utf-8"?>
-<ds:datastoreItem xmlns:ds="http://schemas.openxmlformats.org/officeDocument/2006/customXml" ds:itemID="{93C4815A-9851-4FF9-A10D-7D3651B13690}">
+<ds:datastoreItem xmlns:ds="http://schemas.openxmlformats.org/officeDocument/2006/customXml" ds:itemID="{DD7B3918-4228-49F5-8F97-7CFFF5184A51}">
   <ds:schemaRefs>
     <ds:schemaRef ds:uri="http://schemas.openxmlformats.org/officeDocument/2006/bibliography"/>
   </ds:schemaRefs>

--- a/e4/e4.docx
+++ b/e4/e4.docx
@@ -437,27 +437,345 @@
     <w:p>
       <w:pPr>
         <w:rPr>
-          <w:rFonts w:ascii="Cambria" w:hAnsi="Cambria"/>
-        </w:rPr>
-      </w:pPr>
-    </w:p>
-    <w:p>
-      <w:pPr>
-        <w:rPr>
-          <w:rFonts w:ascii="Cambria" w:hAnsi="Cambria"/>
-          <w:b/>
-        </w:rPr>
-      </w:pPr>
-      <w:r>
-        <w:rPr>
-          <w:rFonts w:ascii="Cambria" w:hAnsi="Cambria"/>
-          <w:b/>
+          <w:rFonts w:asciiTheme="majorHAnsi" w:hAnsiTheme="majorHAnsi"/>
+          <w:b/>
+          <w:sz w:val="28"/>
+          <w:szCs w:val="28"/>
+        </w:rPr>
+      </w:pPr>
+      <w:r>
+        <w:rPr>
+          <w:rFonts w:asciiTheme="majorHAnsi" w:hAnsiTheme="majorHAnsi"/>
+          <w:b/>
+          <w:sz w:val="28"/>
+          <w:szCs w:val="28"/>
+        </w:rPr>
+        <w:t>Accomplishments since project start</w:t>
+      </w:r>
+    </w:p>
+    <w:p>
+      <w:pPr>
+        <w:spacing w:after="0"/>
+        <w:rPr>
+          <w:rFonts w:asciiTheme="majorHAnsi" w:hAnsiTheme="majorHAnsi"/>
+        </w:rPr>
+      </w:pPr>
+      <w:r>
+        <w:rPr>
+          <w:rFonts w:asciiTheme="majorHAnsi" w:hAnsiTheme="majorHAnsi"/>
+        </w:rPr>
+        <w:t>-</w:t>
+      </w:r>
+      <w:r>
+        <w:rPr>
+          <w:rFonts w:asciiTheme="majorHAnsi" w:hAnsiTheme="majorHAnsi"/>
+        </w:rPr>
+        <w:t xml:space="preserve"> </w:t>
+      </w:r>
+      <w:r>
+        <w:rPr>
+          <w:rFonts w:asciiTheme="majorHAnsi" w:hAnsiTheme="majorHAnsi"/>
+          <w:b/>
+        </w:rPr>
+        <w:t>Startup</w:t>
+      </w:r>
+      <w:r>
+        <w:rPr>
+          <w:rFonts w:asciiTheme="majorHAnsi" w:hAnsiTheme="majorHAnsi"/>
+        </w:rPr>
+        <w:t xml:space="preserve">: Charter definition, Kick-off meeting, Team definition, planning meetings, </w:t>
+      </w:r>
+      <w:proofErr w:type="gramStart"/>
+      <w:r>
+        <w:rPr>
+          <w:rFonts w:asciiTheme="majorHAnsi" w:hAnsiTheme="majorHAnsi"/>
+        </w:rPr>
+        <w:t>plan</w:t>
+      </w:r>
+      <w:proofErr w:type="gramEnd"/>
+      <w:r>
+        <w:rPr>
+          <w:rFonts w:asciiTheme="majorHAnsi" w:hAnsiTheme="majorHAnsi"/>
+        </w:rPr>
+        <w:t xml:space="preserve"> approved</w:t>
+      </w:r>
+    </w:p>
+    <w:p>
+      <w:pPr>
+        <w:spacing w:after="0"/>
+        <w:rPr>
+          <w:rFonts w:asciiTheme="majorHAnsi" w:hAnsiTheme="majorHAnsi"/>
+        </w:rPr>
+      </w:pPr>
+      <w:r>
+        <w:rPr>
+          <w:rFonts w:asciiTheme="majorHAnsi" w:hAnsiTheme="majorHAnsi"/>
+        </w:rPr>
+        <w:t xml:space="preserve">- </w:t>
+      </w:r>
+      <w:r>
+        <w:rPr>
+          <w:rFonts w:asciiTheme="majorHAnsi" w:hAnsiTheme="majorHAnsi"/>
+          <w:b/>
+        </w:rPr>
+        <w:t>Control</w:t>
+      </w:r>
+      <w:r>
+        <w:rPr>
+          <w:rFonts w:asciiTheme="majorHAnsi" w:hAnsiTheme="majorHAnsi"/>
+        </w:rPr>
+        <w:t>: Control and re-planning (</w:t>
+      </w:r>
+      <w:r>
+        <w:rPr>
+          <w:rFonts w:asciiTheme="majorHAnsi" w:hAnsiTheme="majorHAnsi"/>
+        </w:rPr>
+        <w:t>5% complete</w:t>
+      </w:r>
+      <w:r>
+        <w:rPr>
+          <w:rFonts w:asciiTheme="majorHAnsi" w:hAnsiTheme="majorHAnsi"/>
+        </w:rPr>
+        <w:t>)</w:t>
+      </w:r>
+    </w:p>
+    <w:p>
+      <w:pPr>
+        <w:spacing w:after="0"/>
+        <w:rPr>
+          <w:rFonts w:asciiTheme="majorHAnsi" w:hAnsiTheme="majorHAnsi"/>
+        </w:rPr>
+      </w:pPr>
+      <w:r>
+        <w:rPr>
+          <w:rFonts w:asciiTheme="majorHAnsi" w:hAnsiTheme="majorHAnsi"/>
+        </w:rPr>
+        <w:t xml:space="preserve">- </w:t>
+      </w:r>
+      <w:r>
+        <w:rPr>
+          <w:rFonts w:asciiTheme="majorHAnsi" w:hAnsiTheme="majorHAnsi"/>
+          <w:b/>
+        </w:rPr>
+        <w:t>Requirements</w:t>
+      </w:r>
+      <w:r>
+        <w:rPr>
+          <w:rFonts w:asciiTheme="majorHAnsi" w:hAnsiTheme="majorHAnsi"/>
+        </w:rPr>
+        <w:t xml:space="preserve"> </w:t>
+      </w:r>
+      <w:r>
+        <w:rPr>
+          <w:rFonts w:asciiTheme="majorHAnsi" w:hAnsiTheme="majorHAnsi"/>
+          <w:b/>
+        </w:rPr>
+        <w:t>specification</w:t>
+      </w:r>
+      <w:r>
+        <w:rPr>
+          <w:rFonts w:asciiTheme="majorHAnsi" w:hAnsiTheme="majorHAnsi"/>
+        </w:rPr>
+        <w:t>: Requirement analysis (60% complete)</w:t>
+      </w:r>
+    </w:p>
+    <w:p>
+      <w:pPr>
+        <w:rPr>
+          <w:rFonts w:asciiTheme="majorHAnsi" w:hAnsiTheme="majorHAnsi"/>
+        </w:rPr>
+      </w:pPr>
+    </w:p>
+    <w:p>
+      <w:pPr>
+        <w:rPr>
+          <w:rFonts w:asciiTheme="majorHAnsi" w:hAnsiTheme="majorHAnsi"/>
+          <w:b/>
+          <w:sz w:val="28"/>
+        </w:rPr>
+      </w:pPr>
+      <w:r>
+        <w:rPr>
+          <w:rFonts w:asciiTheme="majorHAnsi" w:hAnsiTheme="majorHAnsi"/>
+          <w:b/>
+          <w:sz w:val="28"/>
+        </w:rPr>
+        <w:t xml:space="preserve">Milestones expected to be reached </w:t>
+      </w:r>
+      <w:r>
+        <w:rPr>
+          <w:rFonts w:asciiTheme="majorHAnsi" w:hAnsiTheme="majorHAnsi"/>
+          <w:b/>
+          <w:sz w:val="28"/>
+        </w:rPr>
+        <w:t>until 31 December</w:t>
+      </w:r>
+    </w:p>
+    <w:p>
+      <w:pPr>
+        <w:pStyle w:val="PargrafodaLista"/>
+        <w:numPr>
+          <w:ilvl w:val="0"/>
+          <w:numId w:val="4"/>
+        </w:numPr>
+      </w:pPr>
+      <w:r>
+        <w:t>Requirements approved</w:t>
+      </w:r>
+    </w:p>
+    <w:p>
+      <w:pPr>
+        <w:pStyle w:val="PargrafodaLista"/>
+        <w:numPr>
+          <w:ilvl w:val="0"/>
+          <w:numId w:val="4"/>
+        </w:numPr>
+      </w:pPr>
+      <w:r>
+        <w:t>Tests A</w:t>
+      </w:r>
+      <w:r>
+        <w:t>p</w:t>
+      </w:r>
+      <w:r>
+        <w:t>proved</w:t>
+      </w:r>
+    </w:p>
+    <w:p>
+      <w:pPr>
+        <w:rPr>
+          <w:rFonts w:asciiTheme="majorHAnsi" w:hAnsiTheme="majorHAnsi"/>
+          <w:b/>
+          <w:sz w:val="28"/>
+          <w:szCs w:val="28"/>
+        </w:rPr>
+      </w:pPr>
+      <w:r>
+        <w:rPr>
+          <w:rFonts w:asciiTheme="majorHAnsi" w:hAnsiTheme="majorHAnsi"/>
+          <w:b/>
+          <w:sz w:val="28"/>
+          <w:szCs w:val="28"/>
+        </w:rPr>
+        <w:t>Current status of project performance</w:t>
+      </w:r>
+    </w:p>
+    <w:p>
+      <w:pPr>
+        <w:pStyle w:val="PargrafodaLista"/>
+        <w:numPr>
+          <w:ilvl w:val="0"/>
+          <w:numId w:val="4"/>
+        </w:numPr>
+        <w:rPr>
+          <w:rFonts w:ascii="Cambria" w:hAnsi="Cambria"/>
+        </w:rPr>
+      </w:pPr>
+      <w:r>
+        <w:rPr>
+          <w:rFonts w:ascii="Cambria" w:hAnsi="Cambria"/>
+        </w:rPr>
+        <w:t>Schedule: the specification of the ERP interfaces introduced a 4</w:t>
+      </w:r>
+      <w:r>
+        <w:rPr>
+          <w:rFonts w:ascii="Cambria" w:hAnsi="Cambria"/>
+        </w:rPr>
+        <w:t xml:space="preserve"> day delay</w:t>
+      </w:r>
+      <w:r>
+        <w:rPr>
+          <w:rFonts w:ascii="Cambria" w:hAnsi="Cambria"/>
+        </w:rPr>
+        <w:t>, and the time it took to have the kickoff meeting added a 3 da</w:t>
+      </w:r>
+      <w:r>
+        <w:rPr>
+          <w:rFonts w:ascii="Cambria" w:hAnsi="Cambria"/>
+        </w:rPr>
+        <w:t>y delay; in the future, the implementation of the extra module will delay the project another 15 working days (3 weeks).</w:t>
+      </w:r>
+    </w:p>
+    <w:p>
+      <w:pPr>
+        <w:pStyle w:val="PargrafodaLista"/>
+        <w:numPr>
+          <w:ilvl w:val="0"/>
+          <w:numId w:val="4"/>
+        </w:numPr>
+        <w:rPr>
+          <w:rFonts w:ascii="Cambria" w:hAnsi="Cambria"/>
+        </w:rPr>
+      </w:pPr>
+      <w:r>
+        <w:rPr>
+          <w:rFonts w:ascii="Cambria" w:hAnsi="Cambria"/>
+        </w:rPr>
+        <w:t xml:space="preserve">Cost: </w:t>
+      </w:r>
+      <w:r>
+        <w:rPr>
+          <w:rFonts w:ascii="Cambria" w:hAnsi="Cambria"/>
+        </w:rPr>
+        <w:t>the specification of the ERP interfaces</w:t>
+      </w:r>
+      <w:r>
+        <w:rPr>
+          <w:rFonts w:ascii="Cambria" w:hAnsi="Cambria"/>
+        </w:rPr>
+        <w:t xml:space="preserve"> had an increase of € 1728 in the costs, due to the extra work done during the 4 days.</w:t>
+      </w:r>
+      <w:r>
+        <w:rPr>
+          <w:rFonts w:ascii="Cambria" w:hAnsi="Cambria"/>
+        </w:rPr>
+        <w:t xml:space="preserve"> In the future, the implementation of the extra module will increase the cost of the project by € 6480.</w:t>
+      </w:r>
+    </w:p>
+    <w:p>
+      <w:pPr>
+        <w:pStyle w:val="PargrafodaLista"/>
+        <w:numPr>
+          <w:ilvl w:val="0"/>
+          <w:numId w:val="4"/>
+        </w:numPr>
+        <w:rPr>
+          <w:rFonts w:ascii="Cambria" w:hAnsi="Cambria"/>
+        </w:rPr>
+      </w:pPr>
+      <w:r>
+        <w:rPr>
+          <w:rFonts w:ascii="Cambria" w:hAnsi="Cambria"/>
+        </w:rPr>
+        <w:t>Work</w:t>
+      </w:r>
+      <w:r>
+        <w:rPr>
+          <w:rFonts w:ascii="Cambria" w:hAnsi="Cambria"/>
+        </w:rPr>
+        <w:t>: the scope of the work packages Conception and Implementation increased to fit the specification of the ERP interfaces and the new module.</w:t>
+      </w:r>
+    </w:p>
+    <w:p>
+      <w:pPr>
+        <w:rPr>
+          <w:rFonts w:ascii="Cambria" w:hAnsi="Cambria"/>
+          <w:b/>
+          <w:sz w:val="28"/>
+        </w:rPr>
+      </w:pPr>
+      <w:r>
+        <w:rPr>
+          <w:rFonts w:ascii="Cambria" w:hAnsi="Cambria"/>
+          <w:b/>
+          <w:sz w:val="28"/>
         </w:rPr>
         <w:t>Risk assessment update:</w:t>
       </w:r>
     </w:p>
     <w:p>
       <w:pPr>
+        <w:spacing w:after="0"/>
         <w:rPr>
           <w:rFonts w:ascii="Cambria" w:hAnsi="Cambria"/>
         </w:rPr>
@@ -471,6 +789,7 @@
     </w:p>
     <w:p>
       <w:pPr>
+        <w:spacing w:after="0"/>
         <w:rPr>
           <w:rFonts w:ascii="Cambria" w:hAnsi="Cambria"/>
         </w:rPr>
@@ -491,11 +810,18 @@
         <w:rPr>
           <w:rFonts w:ascii="Cambria" w:hAnsi="Cambria"/>
         </w:rPr>
-        <w:t>Probability increased from MED to HI</w:t>
-      </w:r>
-    </w:p>
-    <w:p>
-      <w:pPr>
+        <w:t xml:space="preserve">Probability increased from </w:t>
+      </w:r>
+      <w:r>
+        <w:rPr>
+          <w:rFonts w:ascii="Cambria" w:hAnsi="Cambria"/>
+        </w:rPr>
+        <w:t>LOW to MED</w:t>
+      </w:r>
+    </w:p>
+    <w:p>
+      <w:pPr>
+        <w:spacing w:after="0"/>
         <w:rPr>
           <w:rFonts w:ascii="Cambria" w:hAnsi="Cambria"/>
         </w:rPr>
@@ -518,16 +844,774 @@
         </w:rPr>
         <w:t>Probability increased from MED to HI, leading to an impact increase to High</w:t>
       </w:r>
+    </w:p>
+    <w:p>
+      <w:pPr>
+        <w:spacing w:after="0"/>
+        <w:rPr>
+          <w:rFonts w:ascii="Cambria" w:hAnsi="Cambria"/>
+        </w:rPr>
+      </w:pPr>
+      <w:r>
+        <w:rPr>
+          <w:rFonts w:ascii="Cambria" w:hAnsi="Cambria"/>
+        </w:rPr>
+        <w:t>R14 – Added to the risk register</w:t>
+      </w:r>
+    </w:p>
+    <w:p>
+      <w:pPr>
+        <w:rPr>
+          <w:rFonts w:ascii="Cambria" w:hAnsi="Cambria"/>
+        </w:rPr>
+      </w:pPr>
+    </w:p>
+    <w:p>
+      <w:pPr>
+        <w:rPr>
+          <w:rFonts w:ascii="Cambria" w:hAnsi="Cambria"/>
+        </w:rPr>
+      </w:pPr>
+    </w:p>
+    <w:p>
+      <w:pPr>
+        <w:spacing w:after="0" w:line="240" w:lineRule="auto"/>
+        <w:rPr>
+          <w:rFonts w:ascii="Cambria" w:hAnsi="Cambria"/>
+          <w:b/>
+          <w:sz w:val="28"/>
+        </w:rPr>
+      </w:pPr>
+      <w:r>
+        <w:rPr>
+          <w:rFonts w:ascii="Cambria" w:hAnsi="Cambria"/>
+          <w:b/>
+          <w:sz w:val="28"/>
+        </w:rPr>
+        <w:lastRenderedPageBreak/>
+        <w:t>Request for change:</w:t>
+      </w:r>
+    </w:p>
+    <w:p>
+      <w:pPr>
+        <w:spacing w:after="0" w:line="240" w:lineRule="auto"/>
+        <w:rPr>
+          <w:rFonts w:ascii="Cambria" w:hAnsi="Cambria"/>
+          <w:b/>
+        </w:rPr>
+      </w:pPr>
+    </w:p>
+    <w:p>
+      <w:pPr>
+        <w:spacing w:after="0" w:line="240" w:lineRule="auto"/>
+        <w:rPr>
+          <w:rFonts w:ascii="Cambria" w:hAnsi="Cambria"/>
+          <w:b/>
+        </w:rPr>
+      </w:pPr>
+      <w:r>
+        <w:rPr>
+          <w:rFonts w:ascii="Cambria" w:hAnsi="Cambria"/>
+          <w:b/>
+        </w:rPr>
+        <w:t xml:space="preserve">NAME OF PROJECT: </w:t>
+      </w:r>
+      <w:r>
+        <w:rPr>
+          <w:rFonts w:ascii="Cambria" w:hAnsi="Cambria"/>
+        </w:rPr>
+        <w:t>DM4iRetail</w:t>
+      </w:r>
+    </w:p>
+    <w:p>
+      <w:pPr>
+        <w:spacing w:after="0" w:line="240" w:lineRule="auto"/>
+        <w:rPr>
+          <w:rFonts w:ascii="Cambria" w:hAnsi="Cambria"/>
+          <w:b/>
+        </w:rPr>
+      </w:pPr>
+      <w:proofErr w:type="spellStart"/>
+      <w:r>
+        <w:rPr>
+          <w:rFonts w:ascii="Cambria" w:hAnsi="Cambria"/>
+          <w:b/>
+        </w:rPr>
+        <w:t>Submited</w:t>
+      </w:r>
+      <w:proofErr w:type="spellEnd"/>
+      <w:r>
+        <w:rPr>
+          <w:rFonts w:ascii="Cambria" w:hAnsi="Cambria"/>
+          <w:b/>
+        </w:rPr>
+        <w:t xml:space="preserve"> by: </w:t>
+      </w:r>
+      <w:proofErr w:type="spellStart"/>
+      <w:r>
+        <w:rPr>
+          <w:rFonts w:ascii="Cambria" w:hAnsi="Cambria"/>
+        </w:rPr>
+        <w:t>ProjectManager</w:t>
+      </w:r>
+      <w:proofErr w:type="spellEnd"/>
+      <w:r>
+        <w:rPr>
+          <w:rFonts w:ascii="Cambria" w:hAnsi="Cambria"/>
+        </w:rPr>
+        <w:t xml:space="preserve">  </w:t>
+      </w:r>
+      <w:r>
+        <w:rPr>
+          <w:rFonts w:ascii="Cambria" w:hAnsi="Cambria"/>
+        </w:rPr>
+        <w:t xml:space="preserve">              </w:t>
+      </w:r>
+      <w:r>
+        <w:rPr>
+          <w:rFonts w:ascii="Cambria" w:hAnsi="Cambria"/>
+          <w:b/>
+        </w:rPr>
+        <w:t>Date:</w:t>
+      </w:r>
+      <w:r>
+        <w:rPr>
+          <w:rFonts w:ascii="Cambria" w:hAnsi="Cambria"/>
+          <w:b/>
+        </w:rPr>
+        <w:t xml:space="preserve"> </w:t>
+      </w:r>
+      <w:r>
+        <w:rPr>
+          <w:rFonts w:ascii="Cambria" w:hAnsi="Cambria"/>
+        </w:rPr>
+        <w:t>25/11/2015</w:t>
+      </w:r>
+    </w:p>
+    <w:p>
+      <w:pPr>
+        <w:spacing w:after="0" w:line="240" w:lineRule="auto"/>
+        <w:rPr>
+          <w:rFonts w:ascii="Cambria" w:hAnsi="Cambria"/>
+          <w:b/>
+        </w:rPr>
+      </w:pPr>
+      <w:r>
+        <w:rPr>
+          <w:rFonts w:ascii="Cambria" w:hAnsi="Cambria"/>
+          <w:b/>
+        </w:rPr>
+        <w:t xml:space="preserve">Response </w:t>
+      </w:r>
+      <w:r>
+        <w:rPr>
+          <w:rFonts w:ascii="Cambria" w:hAnsi="Cambria"/>
+          <w:b/>
+        </w:rPr>
+        <w:t>until:</w:t>
+      </w:r>
+      <w:r>
+        <w:rPr>
+          <w:rFonts w:ascii="Cambria" w:hAnsi="Cambria"/>
+          <w:b/>
+        </w:rPr>
+        <w:t xml:space="preserve">  </w:t>
+      </w:r>
+      <w:r>
+        <w:rPr>
+          <w:rFonts w:ascii="Cambria" w:hAnsi="Cambria"/>
+        </w:rPr>
+        <w:t>2/12/2015</w:t>
+      </w:r>
+    </w:p>
+    <w:p>
+      <w:pPr>
+        <w:spacing w:after="0" w:line="240" w:lineRule="auto"/>
+        <w:rPr>
+          <w:rFonts w:ascii="Cambria" w:hAnsi="Cambria"/>
+          <w:b/>
+        </w:rPr>
+      </w:pPr>
+      <w:r>
+        <w:rPr>
+          <w:rFonts w:ascii="Cambria" w:hAnsi="Cambria"/>
+          <w:b/>
+        </w:rPr>
+        <w:t xml:space="preserve">Description: </w:t>
+      </w:r>
+      <w:r>
+        <w:rPr>
+          <w:rFonts w:ascii="Cambria" w:hAnsi="Cambria"/>
+        </w:rPr>
+        <w:t>Develop an</w:t>
+      </w:r>
+      <w:r>
+        <w:rPr>
+          <w:rFonts w:ascii="Cambria" w:hAnsi="Cambria"/>
+        </w:rPr>
+        <w:t xml:space="preserve"> additional ERP integration module</w:t>
+      </w:r>
+    </w:p>
+    <w:p>
+      <w:pPr>
+        <w:spacing w:after="0" w:line="240" w:lineRule="auto"/>
+        <w:rPr>
+          <w:rFonts w:ascii="Cambria" w:hAnsi="Cambria"/>
+          <w:b/>
+        </w:rPr>
+      </w:pPr>
+      <w:r>
+        <w:rPr>
+          <w:rFonts w:ascii="Cambria" w:hAnsi="Cambria"/>
+          <w:b/>
+        </w:rPr>
+        <w:t xml:space="preserve">Effect on Project Goals: </w:t>
+      </w:r>
+      <w:r>
+        <w:rPr>
+          <w:rFonts w:ascii="Cambria" w:hAnsi="Cambria"/>
+        </w:rPr>
+        <w:t>Do no change</w:t>
+      </w:r>
+    </w:p>
+    <w:p>
+      <w:pPr>
+        <w:spacing w:after="0" w:line="240" w:lineRule="auto"/>
+        <w:rPr>
+          <w:rFonts w:ascii="Cambria" w:hAnsi="Cambria"/>
+        </w:rPr>
+      </w:pPr>
+      <w:r>
+        <w:rPr>
+          <w:rFonts w:ascii="Cambria" w:hAnsi="Cambria"/>
+          <w:b/>
+        </w:rPr>
+        <w:t xml:space="preserve">Priority of change: </w:t>
+      </w:r>
+      <w:r>
+        <w:rPr>
+          <w:rFonts w:ascii="Cambria" w:hAnsi="Cambria"/>
+        </w:rPr>
+        <w:t>High</w:t>
+      </w:r>
+    </w:p>
+    <w:p>
+      <w:pPr>
+        <w:spacing w:after="0" w:line="240" w:lineRule="auto"/>
+        <w:rPr>
+          <w:rFonts w:ascii="Cambria" w:hAnsi="Cambria"/>
+          <w:b/>
+        </w:rPr>
+      </w:pPr>
+      <w:r>
+        <w:rPr>
+          <w:rFonts w:ascii="Cambria" w:hAnsi="Cambria"/>
+          <w:b/>
+        </w:rPr>
+        <w:t>Risks if implemented:</w:t>
+      </w:r>
+      <w:r>
+        <w:rPr>
+          <w:rFonts w:ascii="Cambria" w:hAnsi="Cambria"/>
+          <w:b/>
+        </w:rPr>
+        <w:t xml:space="preserve"> </w:t>
+      </w:r>
+      <w:r>
+        <w:rPr>
+          <w:rFonts w:ascii="Cambria" w:hAnsi="Cambria"/>
+        </w:rPr>
+        <w:t>More bugs may appear</w:t>
+      </w:r>
+      <w:r>
+        <w:rPr>
+          <w:rFonts w:ascii="Cambria" w:hAnsi="Cambria"/>
+        </w:rPr>
+        <w:t>, increase budget (R3), schedule delay (R9)</w:t>
+      </w:r>
+    </w:p>
+    <w:p>
+      <w:pPr>
+        <w:spacing w:after="0" w:line="240" w:lineRule="auto"/>
+        <w:rPr>
+          <w:rFonts w:ascii="Cambria" w:hAnsi="Cambria"/>
+          <w:b/>
+        </w:rPr>
+      </w:pPr>
+      <w:r>
+        <w:rPr>
+          <w:rFonts w:ascii="Cambria" w:hAnsi="Cambria"/>
+          <w:b/>
+        </w:rPr>
+        <w:t>Risks if not implemented:</w:t>
+      </w:r>
+      <w:r>
+        <w:rPr>
+          <w:rFonts w:ascii="Cambria" w:hAnsi="Cambria"/>
+          <w:b/>
+        </w:rPr>
+        <w:t xml:space="preserve"> </w:t>
+      </w:r>
+      <w:r>
+        <w:rPr>
+          <w:rFonts w:ascii="Cambria" w:hAnsi="Cambria"/>
+        </w:rPr>
+        <w:t>ERP may</w:t>
+      </w:r>
+      <w:r>
+        <w:rPr>
+          <w:rFonts w:ascii="Cambria" w:hAnsi="Cambria"/>
+        </w:rPr>
+        <w:t xml:space="preserve"> not be compatible </w:t>
+      </w:r>
+      <w:r>
+        <w:rPr>
+          <w:rFonts w:ascii="Cambria" w:hAnsi="Cambria"/>
+        </w:rPr>
+        <w:t xml:space="preserve">with </w:t>
+      </w:r>
+      <w:proofErr w:type="spellStart"/>
+      <w:r>
+        <w:rPr>
+          <w:rFonts w:ascii="Cambria" w:hAnsi="Cambria"/>
+        </w:rPr>
+        <w:t>DMiRetail</w:t>
+      </w:r>
+      <w:proofErr w:type="spellEnd"/>
+      <w:r>
+        <w:rPr>
+          <w:rFonts w:ascii="Cambria" w:hAnsi="Cambria"/>
+        </w:rPr>
+        <w:t xml:space="preserve"> </w:t>
+      </w:r>
+      <w:r>
+        <w:rPr>
+          <w:rFonts w:ascii="Cambria" w:hAnsi="Cambria"/>
+        </w:rPr>
+        <w:t xml:space="preserve">(R6), </w:t>
+      </w:r>
+      <w:r>
+        <w:rPr>
+          <w:rFonts w:ascii="Cambria" w:hAnsi="Cambria"/>
+        </w:rPr>
+        <w:t xml:space="preserve">Client </w:t>
+      </w:r>
+      <w:r>
+        <w:rPr>
+          <w:rFonts w:ascii="Cambria" w:hAnsi="Cambria"/>
+        </w:rPr>
+        <w:t>disappointment (R5)</w:t>
+      </w:r>
+    </w:p>
+    <w:p>
+      <w:pPr>
+        <w:spacing w:after="0" w:line="240" w:lineRule="auto"/>
+        <w:rPr>
+          <w:rFonts w:ascii="Cambria" w:hAnsi="Cambria"/>
+        </w:rPr>
+      </w:pPr>
+      <w:r>
+        <w:rPr>
+          <w:rFonts w:ascii="Cambria" w:hAnsi="Cambria"/>
+          <w:b/>
+        </w:rPr>
+        <w:t>Impact of staffing:</w:t>
+      </w:r>
+      <w:r>
+        <w:rPr>
+          <w:rFonts w:ascii="Cambria" w:hAnsi="Cambria"/>
+          <w:b/>
+        </w:rPr>
+        <w:t xml:space="preserve"> </w:t>
+      </w:r>
+      <w:r>
+        <w:rPr>
+          <w:rFonts w:ascii="Cambria" w:hAnsi="Cambria"/>
+        </w:rPr>
+        <w:t>Full allocation of Integration team</w:t>
+      </w:r>
+      <w:r>
+        <w:rPr>
+          <w:rFonts w:ascii="Cambria" w:hAnsi="Cambria"/>
+        </w:rPr>
+        <w:t xml:space="preserve"> for 3 weeks</w:t>
+      </w:r>
+    </w:p>
+    <w:p>
+      <w:pPr>
+        <w:spacing w:after="0" w:line="240" w:lineRule="auto"/>
+        <w:rPr>
+          <w:rFonts w:ascii="Cambria" w:hAnsi="Cambria"/>
+          <w:b/>
+        </w:rPr>
+      </w:pPr>
+      <w:r>
+        <w:rPr>
+          <w:rFonts w:ascii="Cambria" w:hAnsi="Cambria"/>
+          <w:b/>
+        </w:rPr>
+        <w:t>Impact of budget:</w:t>
+      </w:r>
+      <w:r>
+        <w:rPr>
+          <w:rFonts w:ascii="Cambria" w:hAnsi="Cambria"/>
+          <w:b/>
+        </w:rPr>
+        <w:t xml:space="preserve">  </w:t>
+      </w:r>
+      <w:r>
+        <w:rPr>
+          <w:rFonts w:ascii="Cambria" w:hAnsi="Cambria"/>
+        </w:rPr>
+        <w:t>€ 6</w:t>
+      </w:r>
+      <w:r>
+        <w:rPr>
+          <w:rFonts w:ascii="Cambria" w:hAnsi="Cambria"/>
+        </w:rPr>
+        <w:t>.</w:t>
+      </w:r>
+      <w:r>
+        <w:rPr>
+          <w:rFonts w:ascii="Cambria" w:hAnsi="Cambria"/>
+        </w:rPr>
+        <w:t>480</w:t>
+      </w:r>
+      <w:r>
+        <w:rPr>
+          <w:rFonts w:ascii="Cambria" w:hAnsi="Cambria"/>
+          <w:b/>
+        </w:rPr>
+        <w:t xml:space="preserve"> </w:t>
+      </w:r>
+      <w:r>
+        <w:rPr>
+          <w:rFonts w:ascii="Cambria" w:hAnsi="Cambria"/>
+        </w:rPr>
+        <w:t>(</w:t>
+      </w:r>
+      <w:r>
+        <w:rPr>
+          <w:rFonts w:ascii="Cambria" w:hAnsi="Cambria"/>
+        </w:rPr>
+        <w:t>the costs associated with the extra work made by the integration team during the 3 weeks)</w:t>
+      </w:r>
+    </w:p>
+    <w:p>
+      <w:pPr>
+        <w:spacing w:after="0" w:line="240" w:lineRule="auto"/>
+        <w:rPr>
+          <w:rFonts w:ascii="Cambria" w:hAnsi="Cambria"/>
+          <w:b/>
+        </w:rPr>
+      </w:pPr>
+      <w:r>
+        <w:rPr>
+          <w:rFonts w:ascii="Cambria" w:hAnsi="Cambria"/>
+          <w:b/>
+        </w:rPr>
+        <w:t>Impact of schedule:</w:t>
+      </w:r>
+      <w:r>
+        <w:rPr>
+          <w:rFonts w:ascii="Cambria" w:hAnsi="Cambria"/>
+          <w:b/>
+        </w:rPr>
+        <w:t xml:space="preserve"> </w:t>
+      </w:r>
+      <w:r>
+        <w:rPr>
+          <w:rFonts w:ascii="Cambria" w:hAnsi="Cambria"/>
+        </w:rPr>
+        <w:t>More training hours</w:t>
+      </w:r>
+      <w:r>
+        <w:rPr>
+          <w:rFonts w:ascii="Cambria" w:hAnsi="Cambria"/>
+        </w:rPr>
+        <w:t>, 3 weeks delay</w:t>
+      </w:r>
+    </w:p>
+    <w:p>
+      <w:pPr>
+        <w:spacing w:after="0" w:line="240" w:lineRule="auto"/>
+        <w:rPr>
+          <w:rFonts w:ascii="Cambria" w:hAnsi="Cambria"/>
+          <w:b/>
+        </w:rPr>
+      </w:pPr>
+      <w:r>
+        <w:rPr>
+          <w:rFonts w:ascii="Cambria" w:hAnsi="Cambria"/>
+          <w:b/>
+        </w:rPr>
+        <w:t>Impact of quality:</w:t>
+      </w:r>
+      <w:r>
+        <w:rPr>
+          <w:rFonts w:ascii="Cambria" w:hAnsi="Cambria"/>
+          <w:b/>
+        </w:rPr>
+        <w:t xml:space="preserve"> </w:t>
+      </w:r>
+      <w:r>
+        <w:rPr>
+          <w:rFonts w:ascii="Cambria" w:hAnsi="Cambria"/>
+        </w:rPr>
+        <w:t>Improved quality</w:t>
+      </w:r>
+    </w:p>
+    <w:p>
+      <w:pPr>
+        <w:spacing w:after="0" w:line="240" w:lineRule="auto"/>
+        <w:rPr>
+          <w:rFonts w:ascii="Cambria" w:hAnsi="Cambria"/>
+        </w:rPr>
+      </w:pPr>
+      <w:r>
+        <w:rPr>
+          <w:rFonts w:ascii="Cambria" w:hAnsi="Cambria"/>
+          <w:b/>
+        </w:rPr>
+        <w:t>Reviewed by:</w:t>
+      </w:r>
+      <w:r>
+        <w:rPr>
+          <w:rFonts w:ascii="Cambria" w:hAnsi="Cambria"/>
+        </w:rPr>
+        <w:t xml:space="preserve">  Project Owner                    </w:t>
+      </w:r>
+    </w:p>
+    <w:p>
+      <w:pPr>
+        <w:spacing w:after="0" w:line="240" w:lineRule="auto"/>
+        <w:ind w:left="709" w:firstLine="709"/>
+        <w:rPr>
+          <w:rFonts w:ascii="Cambria" w:hAnsi="Cambria"/>
+        </w:rPr>
+      </w:pPr>
+      <w:r>
+        <w:rPr>
+          <w:rFonts w:ascii="Cambria" w:hAnsi="Cambria"/>
+        </w:rPr>
+        <w:t>Decision (Approved, Rejected, More information):_______________________</w:t>
+      </w:r>
+    </w:p>
+    <w:p>
+      <w:pPr>
+        <w:spacing w:after="0" w:line="240" w:lineRule="auto"/>
+        <w:rPr>
+          <w:rFonts w:ascii="Cambria" w:hAnsi="Cambria"/>
+        </w:rPr>
+      </w:pPr>
+      <w:r>
+        <w:rPr>
+          <w:rFonts w:ascii="Cambria" w:hAnsi="Cambria"/>
+          <w:b/>
+        </w:rPr>
+        <w:t>Reviewed by:</w:t>
+      </w:r>
+      <w:r>
+        <w:rPr>
+          <w:rFonts w:ascii="Cambria" w:hAnsi="Cambria"/>
+        </w:rPr>
+        <w:t xml:space="preserve">  Project Sponsor                   </w:t>
+      </w:r>
+    </w:p>
+    <w:p>
+      <w:pPr>
+        <w:spacing w:after="0" w:line="240" w:lineRule="auto"/>
+        <w:ind w:left="709" w:firstLine="709"/>
+        <w:rPr>
+          <w:rFonts w:ascii="Cambria" w:hAnsi="Cambria"/>
+        </w:rPr>
+      </w:pPr>
+      <w:r>
+        <w:rPr>
+          <w:rFonts w:ascii="Cambria" w:hAnsi="Cambria"/>
+        </w:rPr>
+        <w:t>Decision (Approved, Rejected, More information):_______________________</w:t>
+      </w:r>
+    </w:p>
+    <w:p>
+      <w:pPr>
+        <w:spacing w:after="0" w:line="240" w:lineRule="auto"/>
+        <w:rPr>
+          <w:rFonts w:ascii="Cambria" w:hAnsi="Cambria"/>
+          <w:b/>
+        </w:rPr>
+      </w:pPr>
+      <w:r>
+        <w:rPr>
+          <w:rFonts w:ascii="Cambria" w:hAnsi="Cambria"/>
+          <w:b/>
+        </w:rPr>
+        <w:t>Date to implement:</w:t>
+      </w:r>
+      <w:r>
+        <w:rPr>
+          <w:rFonts w:ascii="Cambria" w:hAnsi="Cambria"/>
+          <w:b/>
+        </w:rPr>
+        <w:t xml:space="preserve"> </w:t>
+      </w:r>
+      <w:r>
+        <w:rPr>
+          <w:rFonts w:ascii="Cambria" w:hAnsi="Cambria"/>
+        </w:rPr>
+        <w:t>18/12/2015</w:t>
+      </w:r>
+    </w:p>
+    <w:p>
+      <w:pPr>
+        <w:rPr>
+          <w:rFonts w:ascii="Cambria" w:hAnsi="Cambria"/>
+        </w:rPr>
+      </w:pPr>
+    </w:p>
+    <w:p>
+      <w:pPr>
+        <w:rPr>
+          <w:rFonts w:ascii="Cambria" w:hAnsi="Cambria"/>
+          <w:b/>
+        </w:rPr>
+      </w:pPr>
+    </w:p>
+    <w:p>
+      <w:pPr>
+        <w:rPr>
+          <w:rFonts w:ascii="Cambria" w:hAnsi="Cambria"/>
+          <w:b/>
+          <w:sz w:val="28"/>
+        </w:rPr>
+      </w:pPr>
+      <w:r>
+        <w:rPr>
+          <w:rFonts w:ascii="Cambria" w:hAnsi="Cambria"/>
+          <w:b/>
+          <w:sz w:val="28"/>
+        </w:rPr>
+        <w:t>Plan corrective actions:</w:t>
+      </w:r>
+    </w:p>
+    <w:p>
+      <w:pPr>
+        <w:pStyle w:val="PargrafodaLista"/>
+        <w:numPr>
+          <w:ilvl w:val="0"/>
+          <w:numId w:val="4"/>
+        </w:numPr>
+        <w:rPr>
+          <w:rFonts w:ascii="Cambria" w:hAnsi="Cambria"/>
+        </w:rPr>
+      </w:pPr>
+      <w:r>
+        <w:rPr>
+          <w:rFonts w:ascii="Cambria" w:hAnsi="Cambria"/>
+        </w:rPr>
+        <w:t>The finance team leader and the pilot coordinator only have a Consult/Tuition role assigned during their vacation time. They accepted to be available during an hour a day to answer e-mails and phone calls for a compensations of 30€ a day, for each of them, during those 10 days.</w:t>
+      </w:r>
+    </w:p>
+    <w:p>
+      <w:pPr>
+        <w:rPr>
+          <w:rFonts w:ascii="Cambria" w:hAnsi="Cambria"/>
+        </w:rPr>
+      </w:pPr>
+    </w:p>
+    <w:p>
+      <w:pPr>
+        <w:rPr>
+          <w:rFonts w:ascii="Cambria" w:hAnsi="Cambria"/>
+        </w:rPr>
+      </w:pPr>
+    </w:p>
+    <w:p>
+      <w:pPr>
+        <w:rPr>
+          <w:rFonts w:ascii="Cambria" w:hAnsi="Cambria"/>
+        </w:rPr>
+      </w:pPr>
+    </w:p>
+    <w:p>
+      <w:pPr>
+        <w:rPr>
+          <w:rFonts w:ascii="Cambria" w:hAnsi="Cambria"/>
+        </w:rPr>
+      </w:pPr>
+    </w:p>
+    <w:p>
+      <w:pPr>
+        <w:rPr>
+          <w:rFonts w:ascii="Cambria" w:hAnsi="Cambria"/>
+        </w:rPr>
+      </w:pPr>
+    </w:p>
+    <w:p>
+      <w:pPr>
+        <w:rPr>
+          <w:rFonts w:ascii="Cambria" w:hAnsi="Cambria"/>
+        </w:rPr>
+      </w:pPr>
+    </w:p>
+    <w:p>
+      <w:pPr>
+        <w:rPr>
+          <w:rFonts w:ascii="Cambria" w:hAnsi="Cambria"/>
+        </w:rPr>
+      </w:pPr>
+    </w:p>
+    <w:p>
+      <w:pPr>
+        <w:rPr>
+          <w:rFonts w:ascii="Cambria" w:hAnsi="Cambria"/>
+        </w:rPr>
+      </w:pPr>
+    </w:p>
+    <w:p>
+      <w:pPr>
+        <w:rPr>
+          <w:rFonts w:ascii="Cambria" w:hAnsi="Cambria"/>
+        </w:rPr>
+      </w:pPr>
+    </w:p>
+    <w:p>
+      <w:pPr>
+        <w:rPr>
+          <w:rFonts w:ascii="Cambria" w:hAnsi="Cambria"/>
+        </w:rPr>
+      </w:pPr>
+    </w:p>
+    <w:p>
+      <w:pPr>
+        <w:rPr>
+          <w:rFonts w:ascii="Cambria" w:hAnsi="Cambria"/>
+        </w:rPr>
+      </w:pPr>
+    </w:p>
+    <w:p>
+      <w:pPr>
+        <w:rPr>
+          <w:rFonts w:ascii="Cambria" w:hAnsi="Cambria"/>
+        </w:rPr>
+      </w:pPr>
+    </w:p>
+    <w:p>
+      <w:pPr>
+        <w:rPr>
+          <w:rFonts w:ascii="Cambria" w:hAnsi="Cambria"/>
+        </w:rPr>
+      </w:pPr>
     </w:p>
     <w:tbl>
       <w:tblPr>
         <w:tblStyle w:val="Tabelacomgrelha"/>
-        <w:tblpPr w:leftFromText="141" w:rightFromText="141" w:vertAnchor="text" w:horzAnchor="margin" w:tblpY="59"/>
+        <w:tblpPr w:leftFromText="141" w:rightFromText="141" w:vertAnchor="text" w:horzAnchor="margin" w:tblpX="817" w:tblpY="59"/>
         <w:tblW w:w="0" w:type="auto"/>
         <w:tblLook w:val="04A0" w:firstRow="1" w:lastRow="0" w:firstColumn="1" w:lastColumn="0" w:noHBand="0" w:noVBand="1"/>
       </w:tblPr>
       <w:tblGrid>
-        <w:gridCol w:w="1629"/>
+        <w:gridCol w:w="812"/>
         <w:gridCol w:w="1426"/>
         <w:gridCol w:w="1424"/>
         <w:gridCol w:w="1422"/>
@@ -538,12 +1622,19 @@
       <w:tr>
         <w:tc>
           <w:tcPr>
-            <w:tcW w:w="1629" w:type="dxa"/>
+            <w:tcW w:w="812" w:type="dxa"/>
             <w:vMerge w:val="restart"/>
+            <w:tcBorders>
+              <w:top w:val="single" w:sz="4" w:space="0" w:color="FFFFFF" w:themeColor="background1"/>
+              <w:left w:val="single" w:sz="4" w:space="0" w:color="FFFFFF" w:themeColor="background1"/>
+              <w:right w:val="single" w:sz="4" w:space="0" w:color="FFFFFF" w:themeColor="background1"/>
+            </w:tcBorders>
+            <w:textDirection w:val="btLr"/>
             <w:vAlign w:val="center"/>
           </w:tcPr>
           <w:p>
             <w:pPr>
+              <w:ind w:left="113" w:right="113"/>
               <w:jc w:val="center"/>
               <w:rPr>
                 <w:rFonts w:ascii="Cambria" w:hAnsi="Cambria"/>
@@ -560,6 +1651,7 @@
           </w:p>
           <w:p>
             <w:pPr>
+              <w:ind w:left="113" w:right="113"/>
               <w:jc w:val="center"/>
               <w:rPr>
                 <w:rFonts w:ascii="Cambria" w:hAnsi="Cambria"/>
@@ -570,6 +1662,11 @@
         <w:tc>
           <w:tcPr>
             <w:tcW w:w="1426" w:type="dxa"/>
+            <w:tcBorders>
+              <w:top w:val="single" w:sz="4" w:space="0" w:color="FFFFFF" w:themeColor="background1"/>
+              <w:left w:val="single" w:sz="4" w:space="0" w:color="FFFFFF" w:themeColor="background1"/>
+              <w:bottom w:val="single" w:sz="4" w:space="0" w:color="FFFFFF" w:themeColor="background1"/>
+            </w:tcBorders>
             <w:vAlign w:val="center"/>
           </w:tcPr>
           <w:p>
@@ -673,8 +1770,12 @@
       <w:tr>
         <w:tc>
           <w:tcPr>
-            <w:tcW w:w="1629" w:type="dxa"/>
+            <w:tcW w:w="812" w:type="dxa"/>
             <w:vMerge/>
+            <w:tcBorders>
+              <w:left w:val="single" w:sz="4" w:space="0" w:color="FFFFFF" w:themeColor="background1"/>
+              <w:right w:val="single" w:sz="4" w:space="0" w:color="FFFFFF" w:themeColor="background1"/>
+            </w:tcBorders>
             <w:vAlign w:val="center"/>
           </w:tcPr>
           <w:p>
@@ -689,6 +1790,11 @@
         <w:tc>
           <w:tcPr>
             <w:tcW w:w="1426" w:type="dxa"/>
+            <w:tcBorders>
+              <w:top w:val="single" w:sz="4" w:space="0" w:color="FFFFFF" w:themeColor="background1"/>
+              <w:left w:val="single" w:sz="4" w:space="0" w:color="FFFFFF" w:themeColor="background1"/>
+              <w:bottom w:val="single" w:sz="4" w:space="0" w:color="FFFFFF" w:themeColor="background1"/>
+            </w:tcBorders>
             <w:vAlign w:val="center"/>
           </w:tcPr>
           <w:p>
@@ -792,14 +1898,24 @@
                 <w:rFonts w:ascii="Cambria" w:hAnsi="Cambria"/>
               </w:rPr>
             </w:pPr>
+            <w:r>
+              <w:rPr>
+                <w:rFonts w:ascii="Cambria" w:hAnsi="Cambria"/>
+              </w:rPr>
+              <w:t>R14</w:t>
+            </w:r>
           </w:p>
         </w:tc>
       </w:tr>
       <w:tr>
         <w:tc>
           <w:tcPr>
-            <w:tcW w:w="1629" w:type="dxa"/>
+            <w:tcW w:w="812" w:type="dxa"/>
             <w:vMerge/>
+            <w:tcBorders>
+              <w:left w:val="single" w:sz="4" w:space="0" w:color="FFFFFF" w:themeColor="background1"/>
+              <w:right w:val="single" w:sz="4" w:space="0" w:color="FFFFFF" w:themeColor="background1"/>
+            </w:tcBorders>
             <w:vAlign w:val="center"/>
           </w:tcPr>
           <w:p>
@@ -814,6 +1930,11 @@
         <w:tc>
           <w:tcPr>
             <w:tcW w:w="1426" w:type="dxa"/>
+            <w:tcBorders>
+              <w:top w:val="single" w:sz="4" w:space="0" w:color="FFFFFF" w:themeColor="background1"/>
+              <w:left w:val="single" w:sz="4" w:space="0" w:color="FFFFFF" w:themeColor="background1"/>
+              <w:bottom w:val="single" w:sz="4" w:space="0" w:color="FFFFFF" w:themeColor="background1"/>
+            </w:tcBorders>
             <w:vAlign w:val="center"/>
           </w:tcPr>
           <w:p>
@@ -941,8 +2062,12 @@
       <w:tr>
         <w:tc>
           <w:tcPr>
-            <w:tcW w:w="1629" w:type="dxa"/>
+            <w:tcW w:w="812" w:type="dxa"/>
             <w:vMerge/>
+            <w:tcBorders>
+              <w:left w:val="single" w:sz="4" w:space="0" w:color="FFFFFF" w:themeColor="background1"/>
+              <w:right w:val="single" w:sz="4" w:space="0" w:color="FFFFFF" w:themeColor="background1"/>
+            </w:tcBorders>
             <w:vAlign w:val="center"/>
           </w:tcPr>
           <w:p>
@@ -957,6 +2082,11 @@
         <w:tc>
           <w:tcPr>
             <w:tcW w:w="1426" w:type="dxa"/>
+            <w:tcBorders>
+              <w:top w:val="single" w:sz="4" w:space="0" w:color="FFFFFF" w:themeColor="background1"/>
+              <w:left w:val="single" w:sz="4" w:space="0" w:color="FFFFFF" w:themeColor="background1"/>
+              <w:bottom w:val="single" w:sz="4" w:space="0" w:color="FFFFFF" w:themeColor="background1"/>
+            </w:tcBorders>
             <w:vAlign w:val="center"/>
           </w:tcPr>
           <w:p>
@@ -1078,8 +2208,12 @@
       <w:tr>
         <w:tc>
           <w:tcPr>
-            <w:tcW w:w="1629" w:type="dxa"/>
+            <w:tcW w:w="812" w:type="dxa"/>
             <w:vMerge/>
+            <w:tcBorders>
+              <w:left w:val="single" w:sz="4" w:space="0" w:color="FFFFFF" w:themeColor="background1"/>
+              <w:right w:val="single" w:sz="4" w:space="0" w:color="FFFFFF" w:themeColor="background1"/>
+            </w:tcBorders>
             <w:vAlign w:val="center"/>
           </w:tcPr>
           <w:p>
@@ -1094,6 +2228,11 @@
         <w:tc>
           <w:tcPr>
             <w:tcW w:w="1426" w:type="dxa"/>
+            <w:tcBorders>
+              <w:top w:val="single" w:sz="4" w:space="0" w:color="FFFFFF" w:themeColor="background1"/>
+              <w:left w:val="single" w:sz="4" w:space="0" w:color="FFFFFF" w:themeColor="background1"/>
+              <w:bottom w:val="single" w:sz="4" w:space="0" w:color="FFFFFF" w:themeColor="background1"/>
+            </w:tcBorders>
             <w:vAlign w:val="center"/>
           </w:tcPr>
           <w:p>
@@ -1203,8 +2342,12 @@
       <w:tr>
         <w:tc>
           <w:tcPr>
-            <w:tcW w:w="1629" w:type="dxa"/>
+            <w:tcW w:w="812" w:type="dxa"/>
             <w:vMerge/>
+            <w:tcBorders>
+              <w:left w:val="single" w:sz="4" w:space="0" w:color="FFFFFF" w:themeColor="background1"/>
+              <w:right w:val="single" w:sz="4" w:space="0" w:color="FFFFFF" w:themeColor="background1"/>
+            </w:tcBorders>
             <w:vAlign w:val="center"/>
           </w:tcPr>
           <w:p>
@@ -1219,6 +2362,12 @@
         <w:tc>
           <w:tcPr>
             <w:tcW w:w="1426" w:type="dxa"/>
+            <w:tcBorders>
+              <w:top w:val="single" w:sz="4" w:space="0" w:color="FFFFFF" w:themeColor="background1"/>
+              <w:left w:val="single" w:sz="4" w:space="0" w:color="FFFFFF" w:themeColor="background1"/>
+              <w:bottom w:val="single" w:sz="4" w:space="0" w:color="FFFFFF" w:themeColor="background1"/>
+              <w:right w:val="single" w:sz="4" w:space="0" w:color="FFFFFF" w:themeColor="background1"/>
+            </w:tcBorders>
             <w:vAlign w:val="center"/>
           </w:tcPr>
           <w:p>
@@ -1233,6 +2382,11 @@
         <w:tc>
           <w:tcPr>
             <w:tcW w:w="1424" w:type="dxa"/>
+            <w:tcBorders>
+              <w:left w:val="single" w:sz="4" w:space="0" w:color="FFFFFF" w:themeColor="background1"/>
+              <w:bottom w:val="single" w:sz="4" w:space="0" w:color="FFFFFF" w:themeColor="background1"/>
+              <w:right w:val="single" w:sz="4" w:space="0" w:color="FFFFFF" w:themeColor="background1"/>
+            </w:tcBorders>
             <w:vAlign w:val="center"/>
           </w:tcPr>
           <w:p>
@@ -1242,6 +2396,26 @@
                 <w:rFonts w:ascii="Cambria" w:hAnsi="Cambria"/>
               </w:rPr>
             </w:pPr>
+            <w:r>
+              <w:rPr>
+                <w:rFonts w:ascii="Cambria" w:hAnsi="Cambria"/>
+                <w:b/>
+              </w:rPr>
+              <w:t>VLO</w:t>
+            </w:r>
+            <w:r>
+              <w:rPr>
+                <w:rFonts w:ascii="Cambria" w:hAnsi="Cambria"/>
+                <w:b/>
+              </w:rPr>
+              <w:t xml:space="preserve"> -</w:t>
+            </w:r>
+            <w:r>
+              <w:rPr>
+                <w:rFonts w:ascii="Cambria" w:hAnsi="Cambria"/>
+              </w:rPr>
+              <w:t xml:space="preserve"> </w:t>
+            </w:r>
             <w:r>
               <w:rPr>
                 <w:rFonts w:ascii="Cambria" w:hAnsi="Cambria"/>
@@ -1253,6 +2427,11 @@
         <w:tc>
           <w:tcPr>
             <w:tcW w:w="1422" w:type="dxa"/>
+            <w:tcBorders>
+              <w:left w:val="single" w:sz="4" w:space="0" w:color="FFFFFF" w:themeColor="background1"/>
+              <w:bottom w:val="single" w:sz="4" w:space="0" w:color="FFFFFF" w:themeColor="background1"/>
+              <w:right w:val="single" w:sz="4" w:space="0" w:color="FFFFFF" w:themeColor="background1"/>
+            </w:tcBorders>
             <w:vAlign w:val="center"/>
           </w:tcPr>
           <w:p>
@@ -1262,6 +2441,19 @@
                 <w:rFonts w:ascii="Cambria" w:hAnsi="Cambria"/>
               </w:rPr>
             </w:pPr>
+            <w:r>
+              <w:rPr>
+                <w:rFonts w:ascii="Cambria" w:hAnsi="Cambria"/>
+                <w:b/>
+              </w:rPr>
+              <w:t>LO</w:t>
+            </w:r>
+            <w:r>
+              <w:rPr>
+                <w:rFonts w:ascii="Cambria" w:hAnsi="Cambria"/>
+              </w:rPr>
+              <w:t xml:space="preserve"> - </w:t>
+            </w:r>
             <w:r>
               <w:rPr>
                 <w:rFonts w:ascii="Cambria" w:hAnsi="Cambria"/>
@@ -1273,6 +2465,11 @@
         <w:tc>
           <w:tcPr>
             <w:tcW w:w="1426" w:type="dxa"/>
+            <w:tcBorders>
+              <w:left w:val="single" w:sz="4" w:space="0" w:color="FFFFFF" w:themeColor="background1"/>
+              <w:bottom w:val="single" w:sz="4" w:space="0" w:color="FFFFFF" w:themeColor="background1"/>
+              <w:right w:val="single" w:sz="4" w:space="0" w:color="FFFFFF" w:themeColor="background1"/>
+            </w:tcBorders>
             <w:vAlign w:val="center"/>
           </w:tcPr>
           <w:p>
@@ -1282,6 +2479,32 @@
                 <w:rFonts w:ascii="Cambria" w:hAnsi="Cambria"/>
               </w:rPr>
             </w:pPr>
+            <w:r>
+              <w:rPr>
+                <w:rFonts w:ascii="Cambria" w:hAnsi="Cambria"/>
+                <w:b/>
+              </w:rPr>
+              <w:t>MED</w:t>
+            </w:r>
+            <w:r>
+              <w:rPr>
+                <w:rFonts w:ascii="Cambria" w:hAnsi="Cambria"/>
+                <w:b/>
+              </w:rPr>
+              <w:t xml:space="preserve"> </w:t>
+            </w:r>
+            <w:r>
+              <w:rPr>
+                <w:rFonts w:ascii="Cambria" w:hAnsi="Cambria"/>
+              </w:rPr>
+              <w:t>-</w:t>
+            </w:r>
+            <w:r>
+              <w:rPr>
+                <w:rFonts w:ascii="Cambria" w:hAnsi="Cambria"/>
+              </w:rPr>
+              <w:t xml:space="preserve"> </w:t>
+            </w:r>
             <w:r>
               <w:rPr>
                 <w:rFonts w:ascii="Cambria" w:hAnsi="Cambria"/>
@@ -1293,6 +2516,11 @@
         <w:tc>
           <w:tcPr>
             <w:tcW w:w="1432" w:type="dxa"/>
+            <w:tcBorders>
+              <w:left w:val="single" w:sz="4" w:space="0" w:color="FFFFFF" w:themeColor="background1"/>
+              <w:bottom w:val="single" w:sz="4" w:space="0" w:color="FFFFFF" w:themeColor="background1"/>
+              <w:right w:val="single" w:sz="4" w:space="0" w:color="FFFFFF" w:themeColor="background1"/>
+            </w:tcBorders>
             <w:vAlign w:val="center"/>
           </w:tcPr>
           <w:p>
@@ -1302,6 +2530,19 @@
                 <w:rFonts w:ascii="Cambria" w:hAnsi="Cambria"/>
               </w:rPr>
             </w:pPr>
+            <w:r>
+              <w:rPr>
+                <w:rFonts w:ascii="Cambria" w:hAnsi="Cambria"/>
+                <w:b/>
+              </w:rPr>
+              <w:t>HI</w:t>
+            </w:r>
+            <w:r>
+              <w:rPr>
+                <w:rFonts w:ascii="Cambria" w:hAnsi="Cambria"/>
+              </w:rPr>
+              <w:t xml:space="preserve"> - </w:t>
+            </w:r>
             <w:r>
               <w:rPr>
                 <w:rFonts w:ascii="Cambria" w:hAnsi="Cambria"/>
@@ -1313,6 +2554,11 @@
         <w:tc>
           <w:tcPr>
             <w:tcW w:w="1429" w:type="dxa"/>
+            <w:tcBorders>
+              <w:left w:val="single" w:sz="4" w:space="0" w:color="FFFFFF" w:themeColor="background1"/>
+              <w:bottom w:val="single" w:sz="4" w:space="0" w:color="FFFFFF" w:themeColor="background1"/>
+              <w:right w:val="single" w:sz="4" w:space="0" w:color="FFFFFF" w:themeColor="background1"/>
+            </w:tcBorders>
             <w:vAlign w:val="center"/>
           </w:tcPr>
           <w:p>
@@ -1322,6 +2568,26 @@
                 <w:rFonts w:ascii="Cambria" w:hAnsi="Cambria"/>
               </w:rPr>
             </w:pPr>
+            <w:r>
+              <w:rPr>
+                <w:rFonts w:ascii="Cambria" w:hAnsi="Cambria"/>
+                <w:b/>
+              </w:rPr>
+              <w:t>VHI</w:t>
+            </w:r>
+            <w:r>
+              <w:rPr>
+                <w:rFonts w:ascii="Cambria" w:hAnsi="Cambria"/>
+                <w:b/>
+              </w:rPr>
+              <w:t xml:space="preserve"> -</w:t>
+            </w:r>
+            <w:r>
+              <w:rPr>
+                <w:rFonts w:ascii="Cambria" w:hAnsi="Cambria"/>
+              </w:rPr>
+              <w:t xml:space="preserve"> </w:t>
+            </w:r>
             <w:r>
               <w:rPr>
                 <w:rFonts w:ascii="Cambria" w:hAnsi="Cambria"/>
@@ -1334,150 +2600,13 @@
       <w:tr>
         <w:tc>
           <w:tcPr>
-            <w:tcW w:w="1629" w:type="dxa"/>
+            <w:tcW w:w="812" w:type="dxa"/>
             <w:vMerge/>
-            <w:vAlign w:val="center"/>
-          </w:tcPr>
-          <w:p>
-            <w:pPr>
-              <w:jc w:val="center"/>
-              <w:rPr>
-                <w:rFonts w:ascii="Cambria" w:hAnsi="Cambria"/>
-              </w:rPr>
-            </w:pPr>
-          </w:p>
-        </w:tc>
-        <w:tc>
-          <w:tcPr>
-            <w:tcW w:w="1426" w:type="dxa"/>
-            <w:vAlign w:val="center"/>
-          </w:tcPr>
-          <w:p>
-            <w:pPr>
-              <w:jc w:val="center"/>
-              <w:rPr>
-                <w:rFonts w:ascii="Cambria" w:hAnsi="Cambria"/>
-                <w:b/>
-              </w:rPr>
-            </w:pPr>
-          </w:p>
-        </w:tc>
-        <w:tc>
-          <w:tcPr>
-            <w:tcW w:w="1424" w:type="dxa"/>
-            <w:vAlign w:val="center"/>
-          </w:tcPr>
-          <w:p>
-            <w:pPr>
-              <w:jc w:val="center"/>
-              <w:rPr>
-                <w:rFonts w:ascii="Cambria" w:hAnsi="Cambria"/>
-                <w:b/>
-              </w:rPr>
-            </w:pPr>
-            <w:r>
-              <w:rPr>
-                <w:rFonts w:ascii="Cambria" w:hAnsi="Cambria"/>
-                <w:b/>
-              </w:rPr>
-              <w:t>VLO</w:t>
-            </w:r>
-          </w:p>
-        </w:tc>
-        <w:tc>
-          <w:tcPr>
-            <w:tcW w:w="1422" w:type="dxa"/>
-            <w:vAlign w:val="center"/>
-          </w:tcPr>
-          <w:p>
-            <w:pPr>
-              <w:jc w:val="center"/>
-              <w:rPr>
-                <w:rFonts w:ascii="Cambria" w:hAnsi="Cambria"/>
-                <w:b/>
-              </w:rPr>
-            </w:pPr>
-            <w:r>
-              <w:rPr>
-                <w:rFonts w:ascii="Cambria" w:hAnsi="Cambria"/>
-                <w:b/>
-              </w:rPr>
-              <w:t>LO</w:t>
-            </w:r>
-          </w:p>
-        </w:tc>
-        <w:tc>
-          <w:tcPr>
-            <w:tcW w:w="1426" w:type="dxa"/>
-            <w:vAlign w:val="center"/>
-          </w:tcPr>
-          <w:p>
-            <w:pPr>
-              <w:jc w:val="center"/>
-              <w:rPr>
-                <w:rFonts w:ascii="Cambria" w:hAnsi="Cambria"/>
-                <w:b/>
-              </w:rPr>
-            </w:pPr>
-            <w:r>
-              <w:rPr>
-                <w:rFonts w:ascii="Cambria" w:hAnsi="Cambria"/>
-                <w:b/>
-              </w:rPr>
-              <w:t>MED</w:t>
-            </w:r>
-          </w:p>
-        </w:tc>
-        <w:tc>
-          <w:tcPr>
-            <w:tcW w:w="1432" w:type="dxa"/>
-            <w:vAlign w:val="center"/>
-          </w:tcPr>
-          <w:p>
-            <w:pPr>
-              <w:jc w:val="center"/>
-              <w:rPr>
-                <w:rFonts w:ascii="Cambria" w:hAnsi="Cambria"/>
-                <w:b/>
-              </w:rPr>
-            </w:pPr>
-            <w:r>
-              <w:rPr>
-                <w:rFonts w:ascii="Cambria" w:hAnsi="Cambria"/>
-                <w:b/>
-              </w:rPr>
-              <w:t>HI</w:t>
-            </w:r>
-          </w:p>
-        </w:tc>
-        <w:tc>
-          <w:tcPr>
-            <w:tcW w:w="1429" w:type="dxa"/>
-            <w:vAlign w:val="center"/>
-          </w:tcPr>
-          <w:p>
-            <w:pPr>
-              <w:jc w:val="center"/>
-              <w:rPr>
-                <w:rFonts w:ascii="Cambria" w:hAnsi="Cambria"/>
-                <w:b/>
-              </w:rPr>
-            </w:pPr>
-            <w:r>
-              <w:rPr>
-                <w:rFonts w:ascii="Cambria" w:hAnsi="Cambria"/>
-                <w:b/>
-              </w:rPr>
-              <w:t>VHI</w:t>
-            </w:r>
-          </w:p>
-        </w:tc>
-      </w:tr>
-      <w:tr>
-        <w:tc>
-          <w:tcPr>
-            <w:tcW w:w="1629" w:type="dxa"/>
-            <w:vMerge/>
+            <w:tcBorders>
+              <w:left w:val="single" w:sz="4" w:space="0" w:color="FFFFFF" w:themeColor="background1"/>
+              <w:bottom w:val="single" w:sz="4" w:space="0" w:color="FFFFFF" w:themeColor="background1"/>
+              <w:right w:val="single" w:sz="4" w:space="0" w:color="FFFFFF" w:themeColor="background1"/>
+            </w:tcBorders>
             <w:vAlign w:val="center"/>
           </w:tcPr>
           <w:p>
@@ -1493,6 +2622,12 @@
           <w:tcPr>
             <w:tcW w:w="8559" w:type="dxa"/>
             <w:gridSpan w:val="6"/>
+            <w:tcBorders>
+              <w:top w:val="single" w:sz="4" w:space="0" w:color="FFFFFF" w:themeColor="background1"/>
+              <w:left w:val="single" w:sz="4" w:space="0" w:color="FFFFFF" w:themeColor="background1"/>
+              <w:bottom w:val="single" w:sz="4" w:space="0" w:color="FFFFFF" w:themeColor="background1"/>
+              <w:right w:val="single" w:sz="4" w:space="0" w:color="FFFFFF" w:themeColor="background1"/>
+            </w:tcBorders>
             <w:vAlign w:val="center"/>
           </w:tcPr>
           <w:p>
@@ -1532,512 +2667,101 @@
       <w:pPr>
         <w:rPr>
           <w:rFonts w:ascii="Cambria" w:hAnsi="Cambria"/>
-          <w:b/>
-        </w:rPr>
-      </w:pPr>
-      <w:r>
-        <w:rPr>
-          <w:rFonts w:ascii="Cambria" w:hAnsi="Cambria"/>
-          <w:b/>
-        </w:rPr>
-        <w:t>Request for change</w:t>
-      </w:r>
-      <w:r>
-        <w:rPr>
-          <w:rFonts w:ascii="Cambria" w:hAnsi="Cambria"/>
-          <w:b/>
-        </w:rPr>
-        <w:t>:</w:t>
-      </w:r>
-    </w:p>
-    <w:p>
-      <w:pPr>
-        <w:rPr>
-          <w:rFonts w:ascii="Cambria" w:hAnsi="Cambria"/>
-          <w:b/>
-        </w:rPr>
-      </w:pPr>
-      <w:r>
-        <w:rPr>
-          <w:rFonts w:ascii="Cambria" w:hAnsi="Cambria"/>
-          <w:b/>
-        </w:rPr>
-        <w:t>NAME OF PROJECT: DM4iRetail</w:t>
-      </w:r>
-    </w:p>
-    <w:p>
-      <w:pPr>
-        <w:rPr>
-          <w:rFonts w:ascii="Cambria" w:hAnsi="Cambria"/>
-          <w:b/>
-        </w:rPr>
-      </w:pPr>
+        </w:rPr>
+      </w:pPr>
+    </w:p>
+    <w:p>
+      <w:pPr>
+        <w:rPr>
+          <w:rFonts w:ascii="Cambria" w:hAnsi="Cambria"/>
+        </w:rPr>
+      </w:pPr>
+    </w:p>
+    <w:p>
+      <w:pPr>
+        <w:rPr>
+          <w:rFonts w:ascii="Cambria" w:hAnsi="Cambria"/>
+        </w:rPr>
+      </w:pPr>
+    </w:p>
+    <w:p>
+      <w:pPr>
+        <w:rPr>
+          <w:rFonts w:ascii="Cambria" w:hAnsi="Cambria"/>
+        </w:rPr>
+      </w:pPr>
+    </w:p>
+    <w:p>
+      <w:pPr>
+        <w:rPr>
+          <w:rFonts w:ascii="Cambria" w:hAnsi="Cambria"/>
+        </w:rPr>
+      </w:pPr>
+    </w:p>
+    <w:p>
+      <w:pPr>
+        <w:rPr>
+          <w:rFonts w:ascii="Cambria" w:hAnsi="Cambria"/>
+        </w:rPr>
+      </w:pPr>
+    </w:p>
+    <w:p>
+      <w:pPr>
+        <w:rPr>
+          <w:rFonts w:ascii="Cambria" w:hAnsi="Cambria"/>
+        </w:rPr>
+      </w:pPr>
+    </w:p>
+    <w:p>
+      <w:pPr>
+        <w:rPr>
+          <w:rFonts w:ascii="Cambria" w:hAnsi="Cambria"/>
+        </w:rPr>
+      </w:pPr>
+    </w:p>
+    <w:p>
+      <w:pPr>
+        <w:rPr>
+          <w:rFonts w:ascii="Cambria" w:hAnsi="Cambria"/>
+        </w:rPr>
+      </w:pPr>
+      <w:r>
+        <w:rPr>
+          <w:rFonts w:ascii="Cambria" w:hAnsi="Cambria"/>
+        </w:rPr>
+        <w:t xml:space="preserve">3 </w:t>
+      </w:r>
       <w:proofErr w:type="spellStart"/>
       <w:r>
         <w:rPr>
           <w:rFonts w:ascii="Cambria" w:hAnsi="Cambria"/>
-          <w:b/>
-        </w:rPr>
-        <w:t>Submited</w:t>
+        </w:rPr>
+        <w:t>semanas</w:t>
       </w:r>
       <w:proofErr w:type="spellEnd"/>
-      <w:r>
-        <w:rPr>
-          <w:rFonts w:ascii="Cambria" w:hAnsi="Cambria"/>
-          <w:b/>
-        </w:rPr>
-        <w:t xml:space="preserve"> by: </w:t>
-      </w:r>
+    </w:p>
+    <w:p>
+      <w:pPr>
+        <w:rPr>
+          <w:rFonts w:ascii="Cambria" w:hAnsi="Cambria"/>
+        </w:rPr>
+      </w:pPr>
       <w:proofErr w:type="spellStart"/>
-      <w:proofErr w:type="gramStart"/>
-      <w:r>
-        <w:rPr>
-          <w:rFonts w:ascii="Cambria" w:hAnsi="Cambria"/>
-        </w:rPr>
-        <w:t>ProjectManager</w:t>
+      <w:r>
+        <w:rPr>
+          <w:rFonts w:ascii="Cambria" w:hAnsi="Cambria"/>
+        </w:rPr>
+        <w:t>Compensação</w:t>
       </w:r>
       <w:proofErr w:type="spellEnd"/>
       <w:r>
         <w:rPr>
           <w:rFonts w:ascii="Cambria" w:hAnsi="Cambria"/>
         </w:rPr>
-        <w:t xml:space="preserve">  </w:t>
-      </w:r>
-      <w:r>
-        <w:rPr>
-          <w:rFonts w:ascii="Cambria" w:hAnsi="Cambria"/>
-          <w:b/>
-        </w:rPr>
-        <w:t>Date</w:t>
-      </w:r>
-      <w:proofErr w:type="gramEnd"/>
-      <w:r>
-        <w:rPr>
-          <w:rFonts w:ascii="Cambria" w:hAnsi="Cambria"/>
-          <w:b/>
-        </w:rPr>
-        <w:t>:</w:t>
-      </w:r>
-      <w:r>
-        <w:rPr>
-          <w:rFonts w:ascii="Cambria" w:hAnsi="Cambria"/>
-          <w:b/>
-        </w:rPr>
-        <w:t xml:space="preserve"> 25/11/2015</w:t>
-      </w:r>
-    </w:p>
-    <w:p>
-      <w:pPr>
-        <w:rPr>
-          <w:rFonts w:ascii="Cambria" w:hAnsi="Cambria"/>
-          <w:b/>
-        </w:rPr>
-      </w:pPr>
-      <w:r>
-        <w:rPr>
-          <w:rFonts w:ascii="Cambria" w:hAnsi="Cambria"/>
-          <w:b/>
-        </w:rPr>
-        <w:t>Response Requested by:  25/12</w:t>
-      </w:r>
-      <w:r>
-        <w:rPr>
-          <w:rFonts w:ascii="Cambria" w:hAnsi="Cambria"/>
-          <w:b/>
-        </w:rPr>
-        <w:t>/2015</w:t>
-      </w:r>
-    </w:p>
-    <w:p>
-      <w:pPr>
-        <w:rPr>
-          <w:rFonts w:ascii="Cambria" w:hAnsi="Cambria"/>
-          <w:b/>
-        </w:rPr>
-      </w:pPr>
-      <w:r>
-        <w:rPr>
-          <w:rFonts w:ascii="Cambria" w:hAnsi="Cambria"/>
-          <w:b/>
-        </w:rPr>
-        <w:t xml:space="preserve">Description: </w:t>
-      </w:r>
-      <w:r>
-        <w:rPr>
-          <w:rFonts w:ascii="Cambria" w:hAnsi="Cambria"/>
-        </w:rPr>
-        <w:t>Develop and additional ERP integration module</w:t>
-      </w:r>
-    </w:p>
-    <w:p>
-      <w:pPr>
-        <w:rPr>
-          <w:rFonts w:ascii="Cambria" w:hAnsi="Cambria"/>
-          <w:b/>
-        </w:rPr>
-      </w:pPr>
-      <w:r>
-        <w:rPr>
-          <w:rFonts w:ascii="Cambria" w:hAnsi="Cambria"/>
-          <w:b/>
-        </w:rPr>
-        <w:t xml:space="preserve">Effect on Project Goals: </w:t>
-      </w:r>
-      <w:r>
-        <w:rPr>
-          <w:rFonts w:ascii="Cambria" w:hAnsi="Cambria"/>
-        </w:rPr>
-        <w:t>Do no change</w:t>
-      </w:r>
-    </w:p>
-    <w:p>
-      <w:pPr>
-        <w:rPr>
-          <w:rFonts w:ascii="Cambria" w:hAnsi="Cambria"/>
-        </w:rPr>
-      </w:pPr>
-      <w:r>
-        <w:rPr>
-          <w:rFonts w:ascii="Cambria" w:hAnsi="Cambria"/>
-          <w:b/>
-        </w:rPr>
-        <w:t xml:space="preserve">Priority of change: </w:t>
-      </w:r>
-      <w:r>
-        <w:rPr>
-          <w:rFonts w:ascii="Cambria" w:hAnsi="Cambria"/>
-        </w:rPr>
-        <w:t>High</w:t>
-      </w:r>
-    </w:p>
-    <w:p>
-      <w:pPr>
-        <w:rPr>
-          <w:rFonts w:ascii="Cambria" w:hAnsi="Cambria"/>
-          <w:b/>
-        </w:rPr>
-      </w:pPr>
-      <w:r>
-        <w:rPr>
-          <w:rFonts w:ascii="Cambria" w:hAnsi="Cambria"/>
-          <w:b/>
-        </w:rPr>
-        <w:t>Risks if implemented:</w:t>
-      </w:r>
-      <w:r>
-        <w:rPr>
-          <w:rFonts w:ascii="Cambria" w:hAnsi="Cambria"/>
-          <w:b/>
-        </w:rPr>
-        <w:t xml:space="preserve"> </w:t>
-      </w:r>
-      <w:r>
-        <w:rPr>
-          <w:rFonts w:ascii="Cambria" w:hAnsi="Cambria"/>
-        </w:rPr>
-        <w:t>More bugs may appear</w:t>
-      </w:r>
-      <w:r>
-        <w:rPr>
-          <w:rFonts w:ascii="Cambria" w:hAnsi="Cambria"/>
-        </w:rPr>
-        <w:t>, more training hours</w:t>
-      </w:r>
-    </w:p>
-    <w:p>
-      <w:pPr>
-        <w:rPr>
-          <w:rFonts w:ascii="Cambria" w:hAnsi="Cambria"/>
-          <w:b/>
-        </w:rPr>
-      </w:pPr>
-      <w:r>
-        <w:rPr>
-          <w:rFonts w:ascii="Cambria" w:hAnsi="Cambria"/>
-          <w:b/>
-        </w:rPr>
-        <w:lastRenderedPageBreak/>
-        <w:t>Risks if not implemented:</w:t>
-      </w:r>
-      <w:r>
-        <w:rPr>
-          <w:rFonts w:ascii="Cambria" w:hAnsi="Cambria"/>
-          <w:b/>
-        </w:rPr>
-        <w:t xml:space="preserve"> </w:t>
-      </w:r>
-      <w:r>
-        <w:rPr>
-          <w:rFonts w:ascii="Cambria" w:hAnsi="Cambria"/>
-        </w:rPr>
-        <w:t xml:space="preserve">ERP maybe not be compatible </w:t>
-      </w:r>
-      <w:proofErr w:type="gramStart"/>
-      <w:r>
-        <w:rPr>
-          <w:rFonts w:ascii="Cambria" w:hAnsi="Cambria"/>
-        </w:rPr>
-        <w:t xml:space="preserve">with  </w:t>
-      </w:r>
-      <w:proofErr w:type="spellStart"/>
-      <w:r>
-        <w:rPr>
-          <w:rFonts w:ascii="Cambria" w:hAnsi="Cambria"/>
-        </w:rPr>
-        <w:t>DMiRetail</w:t>
-      </w:r>
-      <w:proofErr w:type="spellEnd"/>
-      <w:proofErr w:type="gramEnd"/>
-      <w:r>
-        <w:rPr>
-          <w:rFonts w:ascii="Cambria" w:hAnsi="Cambria"/>
-        </w:rPr>
-        <w:t xml:space="preserve"> </w:t>
-      </w:r>
-    </w:p>
-    <w:p>
-      <w:pPr>
-        <w:rPr>
-          <w:rFonts w:ascii="Cambria" w:hAnsi="Cambria"/>
-          <w:b/>
-        </w:rPr>
-      </w:pPr>
-      <w:r>
-        <w:rPr>
-          <w:rFonts w:ascii="Cambria" w:hAnsi="Cambria"/>
-          <w:b/>
-        </w:rPr>
-        <w:t>Date to begin:</w:t>
-      </w:r>
-    </w:p>
-    <w:p>
-      <w:pPr>
-        <w:rPr>
-          <w:rFonts w:ascii="Cambria" w:hAnsi="Cambria"/>
-          <w:b/>
-        </w:rPr>
-      </w:pPr>
-      <w:r>
-        <w:rPr>
-          <w:rFonts w:ascii="Cambria" w:hAnsi="Cambria"/>
-          <w:b/>
-        </w:rPr>
-        <w:t>Impact of staffing:</w:t>
-      </w:r>
-    </w:p>
-    <w:p>
-      <w:pPr>
-        <w:rPr>
-          <w:rFonts w:ascii="Cambria" w:hAnsi="Cambria"/>
-          <w:b/>
-        </w:rPr>
-      </w:pPr>
-      <w:r>
-        <w:rPr>
-          <w:rFonts w:ascii="Cambria" w:hAnsi="Cambria"/>
-          <w:b/>
-        </w:rPr>
-        <w:t xml:space="preserve">Impact of </w:t>
-      </w:r>
-      <w:r>
-        <w:rPr>
-          <w:rFonts w:ascii="Cambria" w:hAnsi="Cambria"/>
-          <w:b/>
-        </w:rPr>
-        <w:t>budget</w:t>
-      </w:r>
-      <w:r>
-        <w:rPr>
-          <w:rFonts w:ascii="Cambria" w:hAnsi="Cambria"/>
-          <w:b/>
-        </w:rPr>
-        <w:t>:</w:t>
-      </w:r>
-    </w:p>
-    <w:p>
-      <w:pPr>
-        <w:rPr>
-          <w:rFonts w:ascii="Cambria" w:hAnsi="Cambria"/>
-          <w:b/>
-        </w:rPr>
-      </w:pPr>
-      <w:r>
-        <w:rPr>
-          <w:rFonts w:ascii="Cambria" w:hAnsi="Cambria"/>
-          <w:b/>
-        </w:rPr>
-        <w:t xml:space="preserve">Impact of </w:t>
-      </w:r>
-      <w:r>
-        <w:rPr>
-          <w:rFonts w:ascii="Cambria" w:hAnsi="Cambria"/>
-          <w:b/>
-        </w:rPr>
-        <w:t>schedule</w:t>
-      </w:r>
-      <w:r>
-        <w:rPr>
-          <w:rFonts w:ascii="Cambria" w:hAnsi="Cambria"/>
-          <w:b/>
-        </w:rPr>
-        <w:t>:</w:t>
+        <w:t xml:space="preserve"> férias</w:t>
       </w:r>
       <w:bookmarkStart w:id="0" w:name="_GoBack"/>
       <w:bookmarkEnd w:id="0"/>
-    </w:p>
-    <w:p>
-      <w:pPr>
-        <w:rPr>
-          <w:rFonts w:ascii="Cambria" w:hAnsi="Cambria"/>
-          <w:b/>
-        </w:rPr>
-      </w:pPr>
-      <w:r>
-        <w:rPr>
-          <w:rFonts w:ascii="Cambria" w:hAnsi="Cambria"/>
-          <w:b/>
-        </w:rPr>
-        <w:t xml:space="preserve">Impact of </w:t>
-      </w:r>
-      <w:r>
-        <w:rPr>
-          <w:rFonts w:ascii="Cambria" w:hAnsi="Cambria"/>
-          <w:b/>
-        </w:rPr>
-        <w:t>quality</w:t>
-      </w:r>
-      <w:r>
-        <w:rPr>
-          <w:rFonts w:ascii="Cambria" w:hAnsi="Cambria"/>
-          <w:b/>
-        </w:rPr>
-        <w:t>:</w:t>
-      </w:r>
-    </w:p>
-    <w:p>
-      <w:pPr>
-        <w:rPr>
-          <w:rFonts w:ascii="Cambria" w:hAnsi="Cambria"/>
-        </w:rPr>
-      </w:pPr>
-      <w:r>
-        <w:rPr>
-          <w:rFonts w:ascii="Cambria" w:hAnsi="Cambria"/>
-        </w:rPr>
-        <w:t xml:space="preserve">Reviewed by:  Project Owner                    </w:t>
-      </w:r>
-    </w:p>
-    <w:p>
-      <w:pPr>
-        <w:ind w:left="709" w:firstLine="709"/>
-        <w:rPr>
-          <w:rFonts w:ascii="Cambria" w:hAnsi="Cambria"/>
-        </w:rPr>
-      </w:pPr>
-      <w:r>
-        <w:rPr>
-          <w:rFonts w:ascii="Cambria" w:hAnsi="Cambria"/>
-        </w:rPr>
-        <w:t>Decision (Approved, Rejected, More information):_______________________</w:t>
-      </w:r>
-    </w:p>
-    <w:p>
-      <w:pPr>
-        <w:rPr>
-          <w:rFonts w:ascii="Cambria" w:hAnsi="Cambria"/>
-        </w:rPr>
-      </w:pPr>
-    </w:p>
-    <w:p>
-      <w:pPr>
-        <w:rPr>
-          <w:rFonts w:ascii="Cambria" w:hAnsi="Cambria"/>
-        </w:rPr>
-      </w:pPr>
-      <w:r>
-        <w:rPr>
-          <w:rFonts w:ascii="Cambria" w:hAnsi="Cambria"/>
-        </w:rPr>
-        <w:t xml:space="preserve">Reviewed by:  Project </w:t>
-      </w:r>
-      <w:r>
-        <w:rPr>
-          <w:rFonts w:ascii="Cambria" w:hAnsi="Cambria"/>
-        </w:rPr>
-        <w:t>Sponsor</w:t>
-      </w:r>
-      <w:r>
-        <w:rPr>
-          <w:rFonts w:ascii="Cambria" w:hAnsi="Cambria"/>
-        </w:rPr>
-        <w:t xml:space="preserve">                   </w:t>
-      </w:r>
-    </w:p>
-    <w:p>
-      <w:pPr>
-        <w:ind w:left="709" w:firstLine="709"/>
-        <w:rPr>
-          <w:rFonts w:ascii="Cambria" w:hAnsi="Cambria"/>
-        </w:rPr>
-      </w:pPr>
-      <w:r>
-        <w:rPr>
-          <w:rFonts w:ascii="Cambria" w:hAnsi="Cambria"/>
-        </w:rPr>
-        <w:t>Decision (Approved, Rejected, More information):_______________________</w:t>
-      </w:r>
-    </w:p>
-    <w:p>
-      <w:pPr>
-        <w:rPr>
-          <w:rFonts w:ascii="Cambria" w:hAnsi="Cambria"/>
-          <w:b/>
-        </w:rPr>
-      </w:pPr>
-      <w:r>
-        <w:rPr>
-          <w:rFonts w:ascii="Cambria" w:hAnsi="Cambria"/>
-          <w:b/>
-        </w:rPr>
-        <w:t>Date to implement:</w:t>
-      </w:r>
-    </w:p>
-    <w:p>
-      <w:pPr>
-        <w:rPr>
-          <w:rFonts w:ascii="Cambria" w:hAnsi="Cambria"/>
-        </w:rPr>
-      </w:pPr>
-    </w:p>
-    <w:p>
-      <w:pPr>
-        <w:rPr>
-          <w:rFonts w:ascii="Cambria" w:hAnsi="Cambria"/>
-          <w:b/>
-        </w:rPr>
-      </w:pPr>
-    </w:p>
-    <w:p>
-      <w:pPr>
-        <w:rPr>
-          <w:rFonts w:ascii="Cambria" w:hAnsi="Cambria"/>
-          <w:b/>
-        </w:rPr>
-      </w:pPr>
-    </w:p>
-    <w:p>
-      <w:pPr>
-        <w:rPr>
-          <w:rFonts w:ascii="Cambria" w:hAnsi="Cambria"/>
-        </w:rPr>
-      </w:pPr>
-    </w:p>
-    <w:p>
-      <w:pPr>
-        <w:rPr>
-          <w:rFonts w:ascii="Cambria" w:hAnsi="Cambria"/>
-        </w:rPr>
-      </w:pPr>
     </w:p>
     <w:sectPr>
       <w:headerReference w:type="default" r:id="rId9"/>
@@ -2110,7 +2834,7 @@
             <w:noProof/>
             <w:lang w:val="pt-PT"/>
           </w:rPr>
-          <w:t>2</w:t>
+          <w:t>3</w:t>
         </w:r>
         <w:r>
           <w:fldChar w:fldCharType="end"/>
@@ -2514,6 +3238,118 @@
       </w:pPr>
     </w:lvl>
   </w:abstractNum>
+  <w:abstractNum w:abstractNumId="3" w15:restartNumberingAfterBreak="0">
+    <w:nsid w:val="7A973319"/>
+    <w:multiLevelType w:val="hybridMultilevel"/>
+    <w:tmpl w:val="FA3A2260"/>
+    <w:lvl w:ilvl="0" w:tplc="A27A8E98">
+      <w:numFmt w:val="bullet"/>
+      <w:lvlText w:val="-"/>
+      <w:lvlJc w:val="left"/>
+      <w:pPr>
+        <w:ind w:left="720" w:hanging="360"/>
+      </w:pPr>
+      <w:rPr>
+        <w:rFonts w:ascii="Liberation Serif" w:eastAsia="Droid Sans Fallback" w:hAnsi="Liberation Serif" w:cs="Droid Sans Devanagari" w:hint="default"/>
+      </w:rPr>
+    </w:lvl>
+    <w:lvl w:ilvl="1" w:tplc="08160003" w:tentative="1">
+      <w:start w:val="1"/>
+      <w:numFmt w:val="bullet"/>
+      <w:lvlText w:val="o"/>
+      <w:lvlJc w:val="left"/>
+      <w:pPr>
+        <w:ind w:left="1440" w:hanging="360"/>
+      </w:pPr>
+      <w:rPr>
+        <w:rFonts w:ascii="Courier New" w:hAnsi="Courier New" w:cs="Courier New" w:hint="default"/>
+      </w:rPr>
+    </w:lvl>
+    <w:lvl w:ilvl="2" w:tplc="08160005" w:tentative="1">
+      <w:start w:val="1"/>
+      <w:numFmt w:val="bullet"/>
+      <w:lvlText w:val=""/>
+      <w:lvlJc w:val="left"/>
+      <w:pPr>
+        <w:ind w:left="2160" w:hanging="360"/>
+      </w:pPr>
+      <w:rPr>
+        <w:rFonts w:ascii="Wingdings" w:hAnsi="Wingdings" w:hint="default"/>
+      </w:rPr>
+    </w:lvl>
+    <w:lvl w:ilvl="3" w:tplc="08160001" w:tentative="1">
+      <w:start w:val="1"/>
+      <w:numFmt w:val="bullet"/>
+      <w:lvlText w:val=""/>
+      <w:lvlJc w:val="left"/>
+      <w:pPr>
+        <w:ind w:left="2880" w:hanging="360"/>
+      </w:pPr>
+      <w:rPr>
+        <w:rFonts w:ascii="Symbol" w:hAnsi="Symbol" w:hint="default"/>
+      </w:rPr>
+    </w:lvl>
+    <w:lvl w:ilvl="4" w:tplc="08160003" w:tentative="1">
+      <w:start w:val="1"/>
+      <w:numFmt w:val="bullet"/>
+      <w:lvlText w:val="o"/>
+      <w:lvlJc w:val="left"/>
+      <w:pPr>
+        <w:ind w:left="3600" w:hanging="360"/>
+      </w:pPr>
+      <w:rPr>
+        <w:rFonts w:ascii="Courier New" w:hAnsi="Courier New" w:cs="Courier New" w:hint="default"/>
+      </w:rPr>
+    </w:lvl>
+    <w:lvl w:ilvl="5" w:tplc="08160005" w:tentative="1">
+      <w:start w:val="1"/>
+      <w:numFmt w:val="bullet"/>
+      <w:lvlText w:val=""/>
+      <w:lvlJc w:val="left"/>
+      <w:pPr>
+        <w:ind w:left="4320" w:hanging="360"/>
+      </w:pPr>
+      <w:rPr>
+        <w:rFonts w:ascii="Wingdings" w:hAnsi="Wingdings" w:hint="default"/>
+      </w:rPr>
+    </w:lvl>
+    <w:lvl w:ilvl="6" w:tplc="08160001" w:tentative="1">
+      <w:start w:val="1"/>
+      <w:numFmt w:val="bullet"/>
+      <w:lvlText w:val=""/>
+      <w:lvlJc w:val="left"/>
+      <w:pPr>
+        <w:ind w:left="5040" w:hanging="360"/>
+      </w:pPr>
+      <w:rPr>
+        <w:rFonts w:ascii="Symbol" w:hAnsi="Symbol" w:hint="default"/>
+      </w:rPr>
+    </w:lvl>
+    <w:lvl w:ilvl="7" w:tplc="08160003" w:tentative="1">
+      <w:start w:val="1"/>
+      <w:numFmt w:val="bullet"/>
+      <w:lvlText w:val="o"/>
+      <w:lvlJc w:val="left"/>
+      <w:pPr>
+        <w:ind w:left="5760" w:hanging="360"/>
+      </w:pPr>
+      <w:rPr>
+        <w:rFonts w:ascii="Courier New" w:hAnsi="Courier New" w:cs="Courier New" w:hint="default"/>
+      </w:rPr>
+    </w:lvl>
+    <w:lvl w:ilvl="8" w:tplc="08160005" w:tentative="1">
+      <w:start w:val="1"/>
+      <w:numFmt w:val="bullet"/>
+      <w:lvlText w:val=""/>
+      <w:lvlJc w:val="left"/>
+      <w:pPr>
+        <w:ind w:left="6480" w:hanging="360"/>
+      </w:pPr>
+      <w:rPr>
+        <w:rFonts w:ascii="Wingdings" w:hAnsi="Wingdings" w:hint="default"/>
+      </w:rPr>
+    </w:lvl>
+  </w:abstractNum>
   <w:num w:numId="1">
     <w:abstractNumId w:val="1"/>
   </w:num>
@@ -2522,6 +3358,9 @@
   </w:num>
   <w:num w:numId="3">
     <w:abstractNumId w:val="2"/>
+  </w:num>
+  <w:num w:numId="4">
+    <w:abstractNumId w:val="3"/>
   </w:num>
 </w:numbering>
 </file>
@@ -3796,7 +4635,7 @@
 </file>
 
 <file path=customXml/itemProps1.xml><?xml version="1.0" encoding="utf-8"?>
-<ds:datastoreItem xmlns:ds="http://schemas.openxmlformats.org/officeDocument/2006/customXml" ds:itemID="{DD7B3918-4228-49F5-8F97-7CFFF5184A51}">
+<ds:datastoreItem xmlns:ds="http://schemas.openxmlformats.org/officeDocument/2006/customXml" ds:itemID="{7FC67D8A-B47E-4DDD-A7BF-2221C6E29364}">
   <ds:schemaRefs>
     <ds:schemaRef ds:uri="http://schemas.openxmlformats.org/officeDocument/2006/bibliography"/>
   </ds:schemaRefs>
